--- a/4 Entrega Final/Investigación.docx
+++ b/4 Entrega Final/Investigación.docx
@@ -199,21 +199,7 @@
         <w:rPr>
           <w:lang w:val="es-ES"/>
         </w:rPr>
-        <w:t xml:space="preserve"> (análogo a la gran cantidad de puntos clave que se tienen registrados en el </w:t>
-      </w:r>
-      <w:proofErr w:type="spellStart"/>
-      <w:r>
-        <w:rPr>
-          <w:lang w:val="es-ES"/>
-        </w:rPr>
-        <w:t>dataset</w:t>
-      </w:r>
-      <w:proofErr w:type="spellEnd"/>
-      <w:r>
-        <w:rPr>
-          <w:lang w:val="es-ES"/>
-        </w:rPr>
-        <w:t>)</w:t>
+        <w:t xml:space="preserve"> (análogo a la gran cantidad de puntos clave que se tienen registrados en el dataset)</w:t>
       </w:r>
       <w:r>
         <w:rPr>
@@ -300,7 +286,7 @@
     </w:p>
     <w:p>
       <w:pPr>
-        <w:pStyle w:val="ListParagraph"/>
+        <w:pStyle w:val="Prrafodelista"/>
         <w:numPr>
           <w:ilvl w:val="0"/>
           <w:numId w:val="1"/>
@@ -356,7 +342,7 @@
     </w:p>
     <w:p>
       <w:pPr>
-        <w:pStyle w:val="ListParagraph"/>
+        <w:pStyle w:val="Prrafodelista"/>
         <w:numPr>
           <w:ilvl w:val="0"/>
           <w:numId w:val="1"/>
@@ -376,7 +362,7 @@
     </w:p>
     <w:p>
       <w:pPr>
-        <w:pStyle w:val="ListParagraph"/>
+        <w:pStyle w:val="Prrafodelista"/>
         <w:numPr>
           <w:ilvl w:val="0"/>
           <w:numId w:val="1"/>
@@ -396,7 +382,7 @@
     </w:p>
     <w:p>
       <w:pPr>
-        <w:pStyle w:val="ListParagraph"/>
+        <w:pStyle w:val="Prrafodelista"/>
         <w:numPr>
           <w:ilvl w:val="0"/>
           <w:numId w:val="1"/>
@@ -473,7 +459,7 @@
     </w:p>
     <w:p>
       <w:pPr>
-        <w:pStyle w:val="ListParagraph"/>
+        <w:pStyle w:val="Prrafodelista"/>
         <w:numPr>
           <w:ilvl w:val="0"/>
           <w:numId w:val="2"/>
@@ -497,7 +483,7 @@
     </w:p>
     <w:p>
       <w:pPr>
-        <w:pStyle w:val="ListParagraph"/>
+        <w:pStyle w:val="Prrafodelista"/>
         <w:numPr>
           <w:ilvl w:val="0"/>
           <w:numId w:val="5"/>
@@ -547,7 +533,7 @@
     </w:p>
     <w:p>
       <w:pPr>
-        <w:pStyle w:val="ListParagraph"/>
+        <w:pStyle w:val="Prrafodelista"/>
         <w:numPr>
           <w:ilvl w:val="0"/>
           <w:numId w:val="5"/>
@@ -575,7 +561,7 @@
     </w:p>
     <w:p>
       <w:pPr>
-        <w:pStyle w:val="ListParagraph"/>
+        <w:pStyle w:val="Prrafodelista"/>
         <w:numPr>
           <w:ilvl w:val="0"/>
           <w:numId w:val="5"/>
@@ -624,7 +610,7 @@
       </w:r>
       <w:r>
         <w:rPr>
-          <w:rStyle w:val="FootnoteReference"/>
+          <w:rStyle w:val="Refdenotaalpie"/>
           <w:lang w:val="es-ES"/>
         </w:rPr>
         <w:footnoteReference w:id="1"/>
@@ -644,7 +630,7 @@
     </w:p>
     <w:p>
       <w:pPr>
-        <w:pStyle w:val="ListParagraph"/>
+        <w:pStyle w:val="Prrafodelista"/>
         <w:spacing w:after="0"/>
         <w:ind w:left="1080"/>
         <w:jc w:val="both"/>
@@ -655,7 +641,7 @@
     </w:p>
     <w:p>
       <w:pPr>
-        <w:pStyle w:val="ListParagraph"/>
+        <w:pStyle w:val="Prrafodelista"/>
         <w:spacing w:after="0"/>
         <w:ind w:left="1080"/>
         <w:jc w:val="both"/>
@@ -681,21 +667,7 @@
         <w:rPr>
           <w:lang w:val="es-ES"/>
         </w:rPr>
-        <w:t xml:space="preserve"> </w:t>
-      </w:r>
-      <w:proofErr w:type="spellStart"/>
-      <w:r>
-        <w:rPr>
-          <w:lang w:val="es-ES"/>
-        </w:rPr>
-        <w:t>learning</w:t>
-      </w:r>
-      <w:proofErr w:type="spellEnd"/>
-      <w:r>
-        <w:rPr>
-          <w:lang w:val="es-ES"/>
-        </w:rPr>
-        <w:t xml:space="preserve"> requieren que todos los ejemplos de un </w:t>
+        <w:t xml:space="preserve"> learning requieren que todos los ejemplos de un </w:t>
       </w:r>
       <w:proofErr w:type="spellStart"/>
       <w:r>
@@ -782,7 +754,7 @@
     </w:p>
     <w:p>
       <w:pPr>
-        <w:pStyle w:val="ListParagraph"/>
+        <w:pStyle w:val="Prrafodelista"/>
         <w:spacing w:after="0"/>
         <w:ind w:left="1080"/>
         <w:jc w:val="both"/>
@@ -793,7 +765,7 @@
     </w:p>
     <w:p>
       <w:pPr>
-        <w:pStyle w:val="ListParagraph"/>
+        <w:pStyle w:val="Prrafodelista"/>
         <w:spacing w:after="0"/>
         <w:ind w:left="1080"/>
         <w:jc w:val="both"/>
@@ -804,7 +776,7 @@
     </w:p>
     <w:p>
       <w:pPr>
-        <w:pStyle w:val="ListParagraph"/>
+        <w:pStyle w:val="Prrafodelista"/>
         <w:numPr>
           <w:ilvl w:val="0"/>
           <w:numId w:val="2"/>
@@ -864,7 +836,7 @@
       </w:r>
       <w:r>
         <w:rPr>
-          <w:rStyle w:val="FootnoteReference"/>
+          <w:rStyle w:val="Refdenotaalpie"/>
           <w:b/>
           <w:bCs/>
           <w:lang w:val="es-ES"/>
@@ -874,7 +846,7 @@
     </w:p>
     <w:p>
       <w:pPr>
-        <w:pStyle w:val="ListParagraph"/>
+        <w:pStyle w:val="Prrafodelista"/>
         <w:spacing w:after="0"/>
         <w:jc w:val="both"/>
         <w:rPr>
@@ -907,21 +879,7 @@
         <w:rPr>
           <w:lang w:val="es-ES"/>
         </w:rPr>
-        <w:t xml:space="preserve"> es una técnica para reducir la dimensionalidad o la complejidad de la data para mejorar la eficiencia de los algoritmos de machine </w:t>
-      </w:r>
-      <w:proofErr w:type="spellStart"/>
-      <w:r>
-        <w:rPr>
-          <w:lang w:val="es-ES"/>
-        </w:rPr>
-        <w:t>learning</w:t>
-      </w:r>
-      <w:proofErr w:type="spellEnd"/>
-      <w:r>
-        <w:rPr>
-          <w:lang w:val="es-ES"/>
-        </w:rPr>
-        <w:t xml:space="preserve">. Simplifica los datos para mantener solo las variables o atributos más importantes. Mientras más características tena que manejar un modelo, menos eficiente será. Las aplicaciones más comunes de </w:t>
+        <w:t xml:space="preserve"> es una técnica para reducir la dimensionalidad o la complejidad de la data para mejorar la eficiencia de los algoritmos de machine learning. Simplifica los datos para mantener solo las variables o atributos más importantes. Mientras más características tena que manejar un modelo, menos eficiente será. Las aplicaciones más comunes de </w:t>
       </w:r>
       <w:proofErr w:type="spellStart"/>
       <w:r>
@@ -1002,7 +960,7 @@
     </w:p>
     <w:p>
       <w:pPr>
-        <w:pStyle w:val="ListParagraph"/>
+        <w:pStyle w:val="Prrafodelista"/>
         <w:spacing w:after="0"/>
         <w:jc w:val="both"/>
         <w:rPr>
@@ -1012,7 +970,7 @@
     </w:p>
     <w:p>
       <w:pPr>
-        <w:pStyle w:val="ListParagraph"/>
+        <w:pStyle w:val="Prrafodelista"/>
         <w:spacing w:after="0"/>
         <w:jc w:val="both"/>
         <w:rPr>
@@ -1078,7 +1036,7 @@
     </w:p>
     <w:p>
       <w:pPr>
-        <w:pStyle w:val="ListParagraph"/>
+        <w:pStyle w:val="Prrafodelista"/>
         <w:spacing w:after="0"/>
         <w:jc w:val="both"/>
         <w:rPr>
@@ -1088,7 +1046,7 @@
     </w:p>
     <w:p>
       <w:pPr>
-        <w:pStyle w:val="ListParagraph"/>
+        <w:pStyle w:val="Prrafodelista"/>
         <w:numPr>
           <w:ilvl w:val="0"/>
           <w:numId w:val="6"/>
@@ -1108,7 +1066,7 @@
     </w:p>
     <w:p>
       <w:pPr>
-        <w:pStyle w:val="ListParagraph"/>
+        <w:pStyle w:val="Prrafodelista"/>
         <w:numPr>
           <w:ilvl w:val="0"/>
           <w:numId w:val="6"/>
@@ -1152,7 +1110,7 @@
     </w:p>
     <w:p>
       <w:pPr>
-        <w:pStyle w:val="ListParagraph"/>
+        <w:pStyle w:val="Prrafodelista"/>
         <w:numPr>
           <w:ilvl w:val="0"/>
           <w:numId w:val="6"/>
@@ -1206,7 +1164,7 @@
     </w:p>
     <w:p>
       <w:pPr>
-        <w:pStyle w:val="ListParagraph"/>
+        <w:pStyle w:val="Prrafodelista"/>
         <w:numPr>
           <w:ilvl w:val="0"/>
           <w:numId w:val="6"/>
@@ -1270,7 +1228,7 @@
     </w:p>
     <w:p>
       <w:pPr>
-        <w:pStyle w:val="ListParagraph"/>
+        <w:pStyle w:val="Prrafodelista"/>
         <w:numPr>
           <w:ilvl w:val="0"/>
           <w:numId w:val="2"/>
@@ -1294,7 +1252,7 @@
     </w:p>
     <w:p>
       <w:pPr>
-        <w:pStyle w:val="ListParagraph"/>
+        <w:pStyle w:val="Prrafodelista"/>
         <w:spacing w:after="0"/>
         <w:jc w:val="both"/>
         <w:rPr>
@@ -1328,7 +1286,7 @@
     </w:p>
     <w:p>
       <w:pPr>
-        <w:pStyle w:val="ListParagraph"/>
+        <w:pStyle w:val="Prrafodelista"/>
         <w:spacing w:after="0"/>
         <w:jc w:val="both"/>
         <w:rPr>
@@ -1338,7 +1296,7 @@
     </w:p>
     <w:p>
       <w:pPr>
-        <w:pStyle w:val="ListParagraph"/>
+        <w:pStyle w:val="Prrafodelista"/>
         <w:numPr>
           <w:ilvl w:val="0"/>
           <w:numId w:val="2"/>
@@ -1362,7 +1320,7 @@
     </w:p>
     <w:p>
       <w:pPr>
-        <w:pStyle w:val="ListParagraph"/>
+        <w:pStyle w:val="Prrafodelista"/>
         <w:spacing w:after="0"/>
         <w:jc w:val="both"/>
         <w:rPr>
@@ -1421,7 +1379,7 @@
     </w:p>
     <w:p>
       <w:pPr>
-        <w:pStyle w:val="ListParagraph"/>
+        <w:pStyle w:val="Prrafodelista"/>
         <w:numPr>
           <w:ilvl w:val="0"/>
           <w:numId w:val="10"/>
@@ -1445,7 +1403,7 @@
     </w:p>
     <w:p>
       <w:pPr>
-        <w:pStyle w:val="ListParagraph"/>
+        <w:pStyle w:val="Prrafodelista"/>
         <w:spacing w:after="0"/>
         <w:jc w:val="both"/>
         <w:rPr>
@@ -1457,7 +1415,7 @@
     </w:p>
     <w:p>
       <w:pPr>
-        <w:pStyle w:val="ListParagraph"/>
+        <w:pStyle w:val="Prrafodelista"/>
         <w:numPr>
           <w:ilvl w:val="0"/>
           <w:numId w:val="7"/>
@@ -1479,7 +1437,7 @@
     </w:p>
     <w:p>
       <w:pPr>
-        <w:pStyle w:val="ListParagraph"/>
+        <w:pStyle w:val="Prrafodelista"/>
         <w:spacing w:after="0"/>
         <w:ind w:left="1080"/>
         <w:jc w:val="both"/>
@@ -1594,7 +1552,7 @@
     </w:p>
     <w:p>
       <w:pPr>
-        <w:pStyle w:val="ListParagraph"/>
+        <w:pStyle w:val="Prrafodelista"/>
         <w:numPr>
           <w:ilvl w:val="0"/>
           <w:numId w:val="7"/>
@@ -1617,7 +1575,7 @@
       <w:proofErr w:type="spellEnd"/>
       <w:r>
         <w:rPr>
-          <w:rStyle w:val="FootnoteReference"/>
+          <w:rStyle w:val="Refdenotaalpie"/>
           <w:b/>
           <w:bCs/>
           <w:lang w:val="es-ES"/>
@@ -1627,7 +1585,7 @@
     </w:p>
     <w:p>
       <w:pPr>
-        <w:pStyle w:val="ListParagraph"/>
+        <w:pStyle w:val="Prrafodelista"/>
         <w:spacing w:after="0"/>
         <w:ind w:left="1080"/>
         <w:jc w:val="both"/>
@@ -1681,21 +1639,7 @@
         <w:rPr>
           <w:lang w:val="es-ES"/>
         </w:rPr>
-        <w:t xml:space="preserve">) el input original de su representación comprimida. Utiliza machine </w:t>
-      </w:r>
-      <w:proofErr w:type="spellStart"/>
-      <w:r>
-        <w:rPr>
-          <w:lang w:val="es-ES"/>
-        </w:rPr>
-        <w:t>learning</w:t>
-      </w:r>
-      <w:proofErr w:type="spellEnd"/>
-      <w:r>
-        <w:rPr>
-          <w:lang w:val="es-ES"/>
-        </w:rPr>
-        <w:t xml:space="preserve"> no supervisado. </w:t>
+        <w:t xml:space="preserve">) el input original de su representación comprimida. Utiliza machine learning no supervisado. </w:t>
       </w:r>
       <w:r>
         <w:rPr>
@@ -1754,7 +1698,7 @@
     </w:p>
     <w:p>
       <w:pPr>
-        <w:pStyle w:val="ListParagraph"/>
+        <w:pStyle w:val="Prrafodelista"/>
         <w:spacing w:after="0"/>
         <w:ind w:left="1080"/>
         <w:jc w:val="both"/>
@@ -1765,7 +1709,7 @@
     </w:p>
     <w:p>
       <w:pPr>
-        <w:pStyle w:val="ListParagraph"/>
+        <w:pStyle w:val="Prrafodelista"/>
         <w:spacing w:after="0"/>
         <w:ind w:left="1080"/>
         <w:jc w:val="both"/>
@@ -1930,7 +1874,7 @@
     </w:p>
     <w:p>
       <w:pPr>
-        <w:pStyle w:val="ListParagraph"/>
+        <w:pStyle w:val="Prrafodelista"/>
         <w:spacing w:after="0"/>
         <w:ind w:left="1080"/>
         <w:jc w:val="both"/>
@@ -1941,7 +1885,7 @@
     </w:p>
     <w:p>
       <w:pPr>
-        <w:pStyle w:val="ListParagraph"/>
+        <w:pStyle w:val="Prrafodelista"/>
         <w:numPr>
           <w:ilvl w:val="0"/>
           <w:numId w:val="10"/>
@@ -1965,7 +1909,7 @@
     </w:p>
     <w:p>
       <w:pPr>
-        <w:pStyle w:val="ListParagraph"/>
+        <w:pStyle w:val="Prrafodelista"/>
         <w:spacing w:after="0"/>
         <w:jc w:val="both"/>
         <w:rPr>
@@ -1975,7 +1919,7 @@
     </w:p>
     <w:p>
       <w:pPr>
-        <w:pStyle w:val="ListParagraph"/>
+        <w:pStyle w:val="Prrafodelista"/>
         <w:spacing w:after="0"/>
         <w:jc w:val="both"/>
         <w:rPr>
@@ -2005,7 +1949,7 @@
     </w:p>
     <w:p>
       <w:pPr>
-        <w:pStyle w:val="ListParagraph"/>
+        <w:pStyle w:val="Prrafodelista"/>
         <w:spacing w:after="0"/>
         <w:jc w:val="both"/>
         <w:rPr>
@@ -2015,7 +1959,7 @@
     </w:p>
     <w:p>
       <w:pPr>
-        <w:pStyle w:val="ListParagraph"/>
+        <w:pStyle w:val="Prrafodelista"/>
         <w:numPr>
           <w:ilvl w:val="0"/>
           <w:numId w:val="11"/>
@@ -2037,7 +1981,7 @@
     </w:p>
     <w:p>
       <w:pPr>
-        <w:pStyle w:val="ListParagraph"/>
+        <w:pStyle w:val="Prrafodelista"/>
         <w:spacing w:after="0"/>
         <w:ind w:left="1080"/>
         <w:jc w:val="both"/>
@@ -2122,7 +2066,7 @@
     </w:p>
     <w:p>
       <w:pPr>
-        <w:pStyle w:val="ListParagraph"/>
+        <w:pStyle w:val="Prrafodelista"/>
         <w:spacing w:after="0"/>
         <w:ind w:left="1080"/>
         <w:jc w:val="both"/>
@@ -2133,7 +2077,7 @@
     </w:p>
     <w:p>
       <w:pPr>
-        <w:pStyle w:val="ListParagraph"/>
+        <w:pStyle w:val="Prrafodelista"/>
         <w:numPr>
           <w:ilvl w:val="0"/>
           <w:numId w:val="11"/>
@@ -2155,7 +2099,7 @@
     </w:p>
     <w:p>
       <w:pPr>
-        <w:pStyle w:val="ListParagraph"/>
+        <w:pStyle w:val="Prrafodelista"/>
         <w:spacing w:after="0"/>
         <w:ind w:left="1080"/>
         <w:jc w:val="both"/>
@@ -2178,7 +2122,7 @@
       </w:r>
       <w:r>
         <w:rPr>
-          <w:rStyle w:val="FootnoteReference"/>
+          <w:rStyle w:val="Refdenotaalpie"/>
           <w:lang w:val="es-ES"/>
         </w:rPr>
         <w:footnoteReference w:id="4"/>
@@ -2240,7 +2184,7 @@
     </w:p>
     <w:p>
       <w:pPr>
-        <w:pStyle w:val="ListParagraph"/>
+        <w:pStyle w:val="Prrafodelista"/>
         <w:spacing w:after="0"/>
         <w:ind w:left="1080"/>
         <w:jc w:val="both"/>
@@ -2251,7 +2195,7 @@
     </w:p>
     <w:p>
       <w:pPr>
-        <w:pStyle w:val="ListParagraph"/>
+        <w:pStyle w:val="Prrafodelista"/>
         <w:numPr>
           <w:ilvl w:val="0"/>
           <w:numId w:val="11"/>
@@ -2275,7 +2219,7 @@
     </w:p>
     <w:p>
       <w:pPr>
-        <w:pStyle w:val="ListParagraph"/>
+        <w:pStyle w:val="Prrafodelista"/>
         <w:spacing w:after="0"/>
         <w:ind w:left="1080"/>
         <w:jc w:val="both"/>
@@ -2450,7 +2394,7 @@
     </w:p>
     <w:p>
       <w:pPr>
-        <w:pStyle w:val="ListParagraph"/>
+        <w:pStyle w:val="Prrafodelista"/>
         <w:spacing w:after="0"/>
         <w:ind w:left="1080"/>
         <w:jc w:val="both"/>
@@ -2461,7 +2405,7 @@
     </w:p>
     <w:p>
       <w:pPr>
-        <w:pStyle w:val="ListParagraph"/>
+        <w:pStyle w:val="Prrafodelista"/>
         <w:spacing w:after="0"/>
         <w:ind w:left="1080"/>
         <w:jc w:val="both"/>
@@ -2540,7 +2484,7 @@
     </w:p>
     <w:p>
       <w:pPr>
-        <w:pStyle w:val="ListParagraph"/>
+        <w:pStyle w:val="Prrafodelista"/>
         <w:spacing w:after="0"/>
         <w:ind w:left="1080"/>
         <w:jc w:val="both"/>
@@ -2551,7 +2495,7 @@
     </w:p>
     <w:p>
       <w:pPr>
-        <w:pStyle w:val="ListParagraph"/>
+        <w:pStyle w:val="Prrafodelista"/>
         <w:numPr>
           <w:ilvl w:val="0"/>
           <w:numId w:val="11"/>
@@ -2585,7 +2529,7 @@
     </w:p>
     <w:p>
       <w:pPr>
-        <w:pStyle w:val="ListParagraph"/>
+        <w:pStyle w:val="Prrafodelista"/>
         <w:spacing w:after="0"/>
         <w:ind w:left="1080"/>
         <w:jc w:val="both"/>
@@ -2650,7 +2594,7 @@
     </w:p>
     <w:p>
       <w:pPr>
-        <w:pStyle w:val="ListParagraph"/>
+        <w:pStyle w:val="Prrafodelista"/>
         <w:spacing w:after="0"/>
         <w:ind w:left="1080"/>
         <w:jc w:val="both"/>
@@ -2661,7 +2605,7 @@
     </w:p>
     <w:p>
       <w:pPr>
-        <w:pStyle w:val="ListParagraph"/>
+        <w:pStyle w:val="Prrafodelista"/>
         <w:numPr>
           <w:ilvl w:val="0"/>
           <w:numId w:val="11"/>
@@ -2685,7 +2629,7 @@
     </w:p>
     <w:p>
       <w:pPr>
-        <w:pStyle w:val="ListParagraph"/>
+        <w:pStyle w:val="Prrafodelista"/>
         <w:spacing w:after="0"/>
         <w:ind w:left="1080"/>
         <w:jc w:val="both"/>
@@ -2711,7 +2655,7 @@
     </w:p>
     <w:p>
       <w:pPr>
-        <w:pStyle w:val="ListParagraph"/>
+        <w:pStyle w:val="Prrafodelista"/>
         <w:spacing w:after="0"/>
         <w:jc w:val="both"/>
         <w:rPr>
@@ -2775,7 +2719,7 @@
     </w:p>
     <w:p>
       <w:pPr>
-        <w:pStyle w:val="ListParagraph"/>
+        <w:pStyle w:val="Prrafodelista"/>
         <w:spacing w:after="0"/>
         <w:jc w:val="both"/>
         <w:rPr>
@@ -2785,7 +2729,7 @@
     </w:p>
     <w:p>
       <w:pPr>
-        <w:pStyle w:val="ListParagraph"/>
+        <w:pStyle w:val="Prrafodelista"/>
         <w:spacing w:after="0"/>
         <w:jc w:val="both"/>
         <w:rPr>
@@ -2795,7 +2739,7 @@
     </w:p>
     <w:p>
       <w:pPr>
-        <w:pStyle w:val="ListParagraph"/>
+        <w:pStyle w:val="Prrafodelista"/>
         <w:spacing w:after="0"/>
         <w:jc w:val="both"/>
         <w:rPr>
@@ -2805,7 +2749,7 @@
     </w:p>
     <w:tbl>
       <w:tblPr>
-        <w:tblStyle w:val="TableGridLight"/>
+        <w:tblStyle w:val="Tablaconcuadrculaclara"/>
         <w:tblW w:w="8647" w:type="dxa"/>
         <w:tblInd w:w="704" w:type="dxa"/>
         <w:tblLook w:val="04A0" w:firstRow="1" w:lastRow="0" w:firstColumn="1" w:lastColumn="0" w:noHBand="0" w:noVBand="1"/>
@@ -2824,7 +2768,7 @@
           </w:tcPr>
           <w:p>
             <w:pPr>
-              <w:pStyle w:val="ListParagraph"/>
+              <w:pStyle w:val="Prrafodelista"/>
               <w:ind w:left="0"/>
               <w:jc w:val="both"/>
               <w:rPr>
@@ -2853,7 +2797,7 @@
           </w:tcPr>
           <w:p>
             <w:pPr>
-              <w:pStyle w:val="ListParagraph"/>
+              <w:pStyle w:val="Prrafodelista"/>
               <w:ind w:left="0"/>
               <w:jc w:val="both"/>
               <w:rPr>
@@ -2882,7 +2826,7 @@
           </w:tcPr>
           <w:p>
             <w:pPr>
-              <w:pStyle w:val="ListParagraph"/>
+              <w:pStyle w:val="Prrafodelista"/>
               <w:ind w:left="0"/>
               <w:jc w:val="both"/>
               <w:rPr>
@@ -2911,7 +2855,7 @@
           </w:tcPr>
           <w:p>
             <w:pPr>
-              <w:pStyle w:val="ListParagraph"/>
+              <w:pStyle w:val="Prrafodelista"/>
               <w:ind w:left="0"/>
               <w:jc w:val="both"/>
               <w:rPr>
@@ -2940,7 +2884,7 @@
           </w:tcPr>
           <w:p>
             <w:pPr>
-              <w:pStyle w:val="ListParagraph"/>
+              <w:pStyle w:val="Prrafodelista"/>
               <w:ind w:left="0"/>
               <w:jc w:val="both"/>
               <w:rPr>
@@ -2971,7 +2915,7 @@
           </w:tcPr>
           <w:p>
             <w:pPr>
-              <w:pStyle w:val="ListParagraph"/>
+              <w:pStyle w:val="Prrafodelista"/>
               <w:ind w:left="0"/>
               <w:jc w:val="both"/>
               <w:rPr>
@@ -3000,7 +2944,7 @@
           </w:tcPr>
           <w:p>
             <w:pPr>
-              <w:pStyle w:val="ListParagraph"/>
+              <w:pStyle w:val="Prrafodelista"/>
               <w:ind w:left="0"/>
               <w:jc w:val="both"/>
               <w:rPr>
@@ -3043,7 +2987,7 @@
           </w:tcPr>
           <w:p>
             <w:pPr>
-              <w:pStyle w:val="ListParagraph"/>
+              <w:pStyle w:val="Prrafodelista"/>
               <w:ind w:left="0"/>
               <w:jc w:val="both"/>
               <w:rPr>
@@ -3086,7 +3030,7 @@
           </w:tcPr>
           <w:p>
             <w:pPr>
-              <w:pStyle w:val="ListParagraph"/>
+              <w:pStyle w:val="Prrafodelista"/>
               <w:ind w:left="0"/>
               <w:jc w:val="both"/>
               <w:rPr>
@@ -3147,7 +3091,7 @@
           </w:tcPr>
           <w:p>
             <w:pPr>
-              <w:pStyle w:val="ListParagraph"/>
+              <w:pStyle w:val="Prrafodelista"/>
               <w:ind w:left="0"/>
               <w:jc w:val="both"/>
               <w:rPr>
@@ -3174,7 +3118,7 @@
           </w:tcPr>
           <w:p>
             <w:pPr>
-              <w:pStyle w:val="ListParagraph"/>
+              <w:pStyle w:val="Prrafodelista"/>
               <w:ind w:left="0"/>
               <w:jc w:val="both"/>
               <w:rPr>
@@ -3215,7 +3159,7 @@
           </w:tcPr>
           <w:p>
             <w:pPr>
-              <w:pStyle w:val="ListParagraph"/>
+              <w:pStyle w:val="Prrafodelista"/>
               <w:ind w:left="0"/>
               <w:jc w:val="both"/>
               <w:rPr>
@@ -3276,7 +3220,7 @@
           </w:tcPr>
           <w:p>
             <w:pPr>
-              <w:pStyle w:val="ListParagraph"/>
+              <w:pStyle w:val="Prrafodelista"/>
               <w:ind w:left="0"/>
               <w:jc w:val="both"/>
               <w:rPr>
@@ -3301,7 +3245,7 @@
           </w:tcPr>
           <w:p>
             <w:pPr>
-              <w:pStyle w:val="ListParagraph"/>
+              <w:pStyle w:val="Prrafodelista"/>
               <w:ind w:left="0"/>
               <w:jc w:val="both"/>
               <w:rPr>
@@ -3344,7 +3288,7 @@
           </w:tcPr>
           <w:p>
             <w:pPr>
-              <w:pStyle w:val="ListParagraph"/>
+              <w:pStyle w:val="Prrafodelista"/>
               <w:ind w:left="0"/>
               <w:jc w:val="both"/>
               <w:rPr>
@@ -3371,7 +3315,7 @@
           </w:tcPr>
           <w:p>
             <w:pPr>
-              <w:pStyle w:val="ListParagraph"/>
+              <w:pStyle w:val="Prrafodelista"/>
               <w:ind w:left="0"/>
               <w:jc w:val="both"/>
               <w:rPr>
@@ -3400,7 +3344,7 @@
           </w:tcPr>
           <w:p>
             <w:pPr>
-              <w:pStyle w:val="ListParagraph"/>
+              <w:pStyle w:val="Prrafodelista"/>
               <w:ind w:left="0"/>
               <w:jc w:val="both"/>
               <w:rPr>
@@ -3435,7 +3379,7 @@
           </w:tcPr>
           <w:p>
             <w:pPr>
-              <w:pStyle w:val="ListParagraph"/>
+              <w:pStyle w:val="Prrafodelista"/>
               <w:ind w:left="0"/>
               <w:jc w:val="both"/>
               <w:rPr>
@@ -3460,7 +3404,7 @@
           </w:tcPr>
           <w:p>
             <w:pPr>
-              <w:pStyle w:val="ListParagraph"/>
+              <w:pStyle w:val="Prrafodelista"/>
               <w:ind w:left="0"/>
               <w:jc w:val="both"/>
               <w:rPr>
@@ -3503,7 +3447,7 @@
           </w:tcPr>
           <w:p>
             <w:pPr>
-              <w:pStyle w:val="ListParagraph"/>
+              <w:pStyle w:val="Prrafodelista"/>
               <w:ind w:left="0"/>
               <w:jc w:val="both"/>
               <w:rPr>
@@ -3548,7 +3492,7 @@
           </w:tcPr>
           <w:p>
             <w:pPr>
-              <w:pStyle w:val="ListParagraph"/>
+              <w:pStyle w:val="Prrafodelista"/>
               <w:ind w:left="0"/>
               <w:jc w:val="both"/>
               <w:rPr>
@@ -3577,7 +3521,7 @@
           </w:tcPr>
           <w:p>
             <w:pPr>
-              <w:pStyle w:val="ListParagraph"/>
+              <w:pStyle w:val="Prrafodelista"/>
               <w:ind w:left="0"/>
               <w:jc w:val="both"/>
               <w:rPr>
@@ -3602,7 +3546,7 @@
           </w:tcPr>
           <w:p>
             <w:pPr>
-              <w:pStyle w:val="ListParagraph"/>
+              <w:pStyle w:val="Prrafodelista"/>
               <w:ind w:left="0"/>
               <w:jc w:val="both"/>
               <w:rPr>
@@ -3627,7 +3571,7 @@
           </w:tcPr>
           <w:p>
             <w:pPr>
-              <w:pStyle w:val="ListParagraph"/>
+              <w:pStyle w:val="Prrafodelista"/>
               <w:ind w:left="0"/>
               <w:jc w:val="both"/>
               <w:rPr>
@@ -3670,7 +3614,7 @@
           </w:tcPr>
           <w:p>
             <w:pPr>
-              <w:pStyle w:val="ListParagraph"/>
+              <w:pStyle w:val="Prrafodelista"/>
               <w:ind w:left="0"/>
               <w:jc w:val="both"/>
               <w:rPr>
@@ -3685,7 +3629,25 @@
                 <w:szCs w:val="18"/>
                 <w:lang w:val="es-ES"/>
               </w:rPr>
-              <w:t xml:space="preserve">Alto consumo de memoria por el multi-head </w:t>
+              <w:t xml:space="preserve">Alto consumo de memoria por el </w:t>
+            </w:r>
+            <w:proofErr w:type="spellStart"/>
+            <w:r>
+              <w:rPr>
+                <w:sz w:val="18"/>
+                <w:szCs w:val="18"/>
+                <w:lang w:val="es-ES"/>
+              </w:rPr>
+              <w:t>multi-head</w:t>
+            </w:r>
+            <w:proofErr w:type="spellEnd"/>
+            <w:r>
+              <w:rPr>
+                <w:sz w:val="18"/>
+                <w:szCs w:val="18"/>
+                <w:lang w:val="es-ES"/>
+              </w:rPr>
+              <w:t xml:space="preserve"> </w:t>
             </w:r>
             <w:proofErr w:type="spellStart"/>
             <w:r>
@@ -3751,7 +3713,7 @@
           </w:tcPr>
           <w:p>
             <w:pPr>
-              <w:pStyle w:val="ListParagraph"/>
+              <w:pStyle w:val="Prrafodelista"/>
               <w:ind w:left="0"/>
               <w:jc w:val="both"/>
               <w:rPr>
@@ -3780,7 +3742,7 @@
           </w:tcPr>
           <w:p>
             <w:pPr>
-              <w:pStyle w:val="ListParagraph"/>
+              <w:pStyle w:val="Prrafodelista"/>
               <w:ind w:left="0"/>
               <w:jc w:val="both"/>
               <w:rPr>
@@ -3805,7 +3767,7 @@
           </w:tcPr>
           <w:p>
             <w:pPr>
-              <w:pStyle w:val="ListParagraph"/>
+              <w:pStyle w:val="Prrafodelista"/>
               <w:ind w:left="0"/>
               <w:jc w:val="both"/>
               <w:rPr>
@@ -3830,7 +3792,7 @@
           </w:tcPr>
           <w:p>
             <w:pPr>
-              <w:pStyle w:val="ListParagraph"/>
+              <w:pStyle w:val="Prrafodelista"/>
               <w:ind w:left="0"/>
               <w:jc w:val="both"/>
               <w:rPr>
@@ -3873,7 +3835,7 @@
           </w:tcPr>
           <w:p>
             <w:pPr>
-              <w:pStyle w:val="ListParagraph"/>
+              <w:pStyle w:val="Prrafodelista"/>
               <w:ind w:left="0"/>
               <w:jc w:val="both"/>
               <w:rPr>
@@ -3888,7 +3850,25 @@
                 <w:szCs w:val="18"/>
                 <w:lang w:val="es-ES"/>
               </w:rPr>
-              <w:t xml:space="preserve">Gran cantidad de parámetros por las capas de multi-head </w:t>
+              <w:t xml:space="preserve">Gran cantidad de parámetros por las capas de </w:t>
+            </w:r>
+            <w:proofErr w:type="spellStart"/>
+            <w:r>
+              <w:rPr>
+                <w:sz w:val="18"/>
+                <w:szCs w:val="18"/>
+                <w:lang w:val="es-ES"/>
+              </w:rPr>
+              <w:t>multi-head</w:t>
+            </w:r>
+            <w:proofErr w:type="spellEnd"/>
+            <w:r>
+              <w:rPr>
+                <w:sz w:val="18"/>
+                <w:szCs w:val="18"/>
+                <w:lang w:val="es-ES"/>
+              </w:rPr>
+              <w:t xml:space="preserve"> </w:t>
             </w:r>
             <w:proofErr w:type="spellStart"/>
             <w:r>
@@ -3918,7 +3898,7 @@
           </w:tcPr>
           <w:p>
             <w:pPr>
-              <w:pStyle w:val="ListParagraph"/>
+              <w:pStyle w:val="Prrafodelista"/>
               <w:ind w:left="0"/>
               <w:jc w:val="both"/>
               <w:rPr>
@@ -3947,7 +3927,7 @@
           </w:tcPr>
           <w:p>
             <w:pPr>
-              <w:pStyle w:val="ListParagraph"/>
+              <w:pStyle w:val="Prrafodelista"/>
               <w:ind w:left="0"/>
               <w:jc w:val="both"/>
               <w:rPr>
@@ -4036,7 +4016,7 @@
           </w:tcPr>
           <w:p>
             <w:pPr>
-              <w:pStyle w:val="ListParagraph"/>
+              <w:pStyle w:val="Prrafodelista"/>
               <w:ind w:left="0"/>
               <w:jc w:val="both"/>
               <w:rPr>
@@ -4061,7 +4041,7 @@
           </w:tcPr>
           <w:p>
             <w:pPr>
-              <w:pStyle w:val="ListParagraph"/>
+              <w:pStyle w:val="Prrafodelista"/>
               <w:ind w:left="0"/>
               <w:jc w:val="both"/>
               <w:rPr>
@@ -4104,7 +4084,7 @@
           </w:tcPr>
           <w:p>
             <w:pPr>
-              <w:pStyle w:val="ListParagraph"/>
+              <w:pStyle w:val="Prrafodelista"/>
               <w:ind w:left="0"/>
               <w:jc w:val="both"/>
               <w:rPr>
@@ -4149,7 +4129,7 @@
           </w:tcPr>
           <w:p>
             <w:pPr>
-              <w:pStyle w:val="ListParagraph"/>
+              <w:pStyle w:val="Prrafodelista"/>
               <w:ind w:left="0"/>
               <w:jc w:val="both"/>
               <w:rPr>
@@ -4178,7 +4158,7 @@
           </w:tcPr>
           <w:p>
             <w:pPr>
-              <w:pStyle w:val="ListParagraph"/>
+              <w:pStyle w:val="Prrafodelista"/>
               <w:ind w:left="0"/>
               <w:jc w:val="both"/>
               <w:rPr>
@@ -4203,7 +4183,7 @@
           </w:tcPr>
           <w:p>
             <w:pPr>
-              <w:pStyle w:val="ListParagraph"/>
+              <w:pStyle w:val="Prrafodelista"/>
               <w:ind w:left="0"/>
               <w:jc w:val="both"/>
               <w:rPr>
@@ -4228,7 +4208,7 @@
           </w:tcPr>
           <w:p>
             <w:pPr>
-              <w:pStyle w:val="ListParagraph"/>
+              <w:pStyle w:val="Prrafodelista"/>
               <w:ind w:left="0"/>
               <w:jc w:val="both"/>
               <w:rPr>
@@ -4271,7 +4251,7 @@
           </w:tcPr>
           <w:p>
             <w:pPr>
-              <w:pStyle w:val="ListParagraph"/>
+              <w:pStyle w:val="Prrafodelista"/>
               <w:ind w:left="0"/>
               <w:jc w:val="both"/>
               <w:rPr>
@@ -4316,7 +4296,7 @@
           </w:tcPr>
           <w:p>
             <w:pPr>
-              <w:pStyle w:val="ListParagraph"/>
+              <w:pStyle w:val="Prrafodelista"/>
               <w:ind w:left="0"/>
               <w:jc w:val="both"/>
               <w:rPr>
@@ -4345,7 +4325,7 @@
           </w:tcPr>
           <w:p>
             <w:pPr>
-              <w:pStyle w:val="ListParagraph"/>
+              <w:pStyle w:val="Prrafodelista"/>
               <w:ind w:left="0"/>
               <w:jc w:val="both"/>
               <w:rPr>
@@ -4370,7 +4350,7 @@
           </w:tcPr>
           <w:p>
             <w:pPr>
-              <w:pStyle w:val="ListParagraph"/>
+              <w:pStyle w:val="Prrafodelista"/>
               <w:ind w:left="0"/>
               <w:jc w:val="both"/>
               <w:rPr>
@@ -4413,7 +4393,7 @@
           </w:tcPr>
           <w:p>
             <w:pPr>
-              <w:pStyle w:val="ListParagraph"/>
+              <w:pStyle w:val="Prrafodelista"/>
               <w:ind w:left="0"/>
               <w:jc w:val="both"/>
               <w:rPr>
@@ -4456,7 +4436,7 @@
           </w:tcPr>
           <w:p>
             <w:pPr>
-              <w:pStyle w:val="ListParagraph"/>
+              <w:pStyle w:val="Prrafodelista"/>
               <w:ind w:left="0"/>
               <w:jc w:val="both"/>
               <w:rPr>
@@ -4483,7 +4463,7 @@
           </w:tcPr>
           <w:p>
             <w:pPr>
-              <w:pStyle w:val="ListParagraph"/>
+              <w:pStyle w:val="Prrafodelista"/>
               <w:ind w:left="0"/>
               <w:jc w:val="both"/>
               <w:rPr>
@@ -4512,7 +4492,7 @@
           </w:tcPr>
           <w:p>
             <w:pPr>
-              <w:pStyle w:val="ListParagraph"/>
+              <w:pStyle w:val="Prrafodelista"/>
               <w:ind w:left="0"/>
               <w:jc w:val="both"/>
               <w:rPr>
@@ -4537,7 +4517,7 @@
           </w:tcPr>
           <w:p>
             <w:pPr>
-              <w:pStyle w:val="ListParagraph"/>
+              <w:pStyle w:val="Prrafodelista"/>
               <w:ind w:left="0"/>
               <w:jc w:val="both"/>
               <w:rPr>
@@ -4562,7 +4542,7 @@
           </w:tcPr>
           <w:p>
             <w:pPr>
-              <w:pStyle w:val="ListParagraph"/>
+              <w:pStyle w:val="Prrafodelista"/>
               <w:ind w:left="0"/>
               <w:jc w:val="both"/>
               <w:rPr>
@@ -4587,7 +4567,7 @@
           </w:tcPr>
           <w:p>
             <w:pPr>
-              <w:pStyle w:val="ListParagraph"/>
+              <w:pStyle w:val="Prrafodelista"/>
               <w:ind w:left="0"/>
               <w:jc w:val="both"/>
               <w:rPr>
@@ -4629,6 +4609,1173 @@
           <w:szCs w:val="28"/>
           <w:u w:val="single"/>
           <w:lang w:val="es-ES"/>
+        </w:rPr>
+      </w:pPr>
+    </w:p>
+    <w:p>
+      <w:pPr>
+        <w:rPr>
+          <w:b/>
+          <w:bCs/>
+          <w:sz w:val="28"/>
+          <w:szCs w:val="28"/>
+          <w:u w:val="single"/>
+          <w:lang w:val="es-ES"/>
+        </w:rPr>
+      </w:pPr>
+    </w:p>
+    <w:p>
+      <w:pPr>
+        <w:rPr>
+          <w:b/>
+          <w:bCs/>
+          <w:sz w:val="28"/>
+          <w:szCs w:val="28"/>
+          <w:u w:val="single"/>
+          <w:lang w:val="es-ES"/>
+        </w:rPr>
+      </w:pPr>
+      <w:r>
+        <w:rPr>
+          <w:b/>
+          <w:bCs/>
+          <w:sz w:val="28"/>
+          <w:szCs w:val="28"/>
+          <w:u w:val="single"/>
+          <w:lang w:val="es-ES"/>
+        </w:rPr>
+        <w:lastRenderedPageBreak/>
+        <w:t>Cons</w:t>
+      </w:r>
+      <w:r>
+        <w:rPr>
+          <w:b/>
+          <w:bCs/>
+          <w:sz w:val="28"/>
+          <w:szCs w:val="28"/>
+          <w:u w:val="single"/>
+          <w:lang w:val="es-ES"/>
+        </w:rPr>
+        <w:t xml:space="preserve">trucción y Detalle </w:t>
+      </w:r>
+      <w:r>
+        <w:rPr>
+          <w:b/>
+          <w:bCs/>
+          <w:sz w:val="28"/>
+          <w:szCs w:val="28"/>
+          <w:u w:val="single"/>
+          <w:lang w:val="es-ES"/>
+        </w:rPr>
+        <w:t>Arquitectónico</w:t>
+      </w:r>
+      <w:r>
+        <w:rPr>
+          <w:b/>
+          <w:bCs/>
+          <w:sz w:val="28"/>
+          <w:szCs w:val="28"/>
+          <w:u w:val="single"/>
+          <w:lang w:val="es-ES"/>
+        </w:rPr>
+        <w:t xml:space="preserve"> de</w:t>
+      </w:r>
+      <w:r>
+        <w:rPr>
+          <w:b/>
+          <w:bCs/>
+          <w:sz w:val="28"/>
+          <w:szCs w:val="28"/>
+          <w:u w:val="single"/>
+          <w:lang w:val="es-ES"/>
+        </w:rPr>
+        <w:t xml:space="preserve">l Modelo </w:t>
+      </w:r>
+      <w:proofErr w:type="spellStart"/>
+      <w:r>
+        <w:rPr>
+          <w:b/>
+          <w:bCs/>
+          <w:sz w:val="28"/>
+          <w:szCs w:val="28"/>
+          <w:u w:val="single"/>
+          <w:lang w:val="es-ES"/>
+        </w:rPr>
+        <w:t>Transformer</w:t>
+      </w:r>
+      <w:proofErr w:type="spellEnd"/>
+    </w:p>
+    <w:p>
+      <w:pPr>
+        <w:jc w:val="both"/>
+        <w:rPr>
+          <w:lang w:val="es-GT"/>
+        </w:rPr>
+      </w:pPr>
+      <w:r>
+        <w:rPr>
+          <w:lang w:val="es-GT"/>
+        </w:rPr>
+        <w:t xml:space="preserve">La solución al problema de reconocimiento y traducción de </w:t>
+      </w:r>
+      <w:proofErr w:type="spellStart"/>
+      <w:r>
+        <w:rPr>
+          <w:lang w:val="es-GT"/>
+        </w:rPr>
+        <w:t>fingerspelling</w:t>
+      </w:r>
+      <w:proofErr w:type="spellEnd"/>
+      <w:r>
+        <w:rPr>
+          <w:lang w:val="es-GT"/>
+        </w:rPr>
+        <w:t xml:space="preserve"> se abordó mediante un enfoque de Secuencia-a-Secuencia (Seq2Seq), el cual transforma la secuencia temporal de las coordenadas de los </w:t>
+      </w:r>
+      <w:proofErr w:type="spellStart"/>
+      <w:r>
+        <w:rPr>
+          <w:lang w:val="es-GT"/>
+        </w:rPr>
+        <w:t>keypoints</w:t>
+      </w:r>
+      <w:proofErr w:type="spellEnd"/>
+      <w:r>
+        <w:rPr>
+          <w:lang w:val="es-GT"/>
+        </w:rPr>
+        <w:t xml:space="preserve"> (la entrada) en una secuencia de caracteres de texto (la salida).</w:t>
+      </w:r>
+    </w:p>
+    <w:p>
+      <w:pPr>
+        <w:jc w:val="both"/>
+        <w:rPr>
+          <w:lang w:val="es-GT"/>
+        </w:rPr>
+      </w:pPr>
+      <w:r>
+        <w:rPr>
+          <w:lang w:val="es-GT"/>
+        </w:rPr>
+        <w:t xml:space="preserve">El proceso de preprocesamiento fue crucial y comenzó con la normalización de coordenadas, un paso esencial para lograr que el modelo fuera independiente de la posición de la mano en el cuadro. Posteriormente, se aplicó la técnica de </w:t>
+      </w:r>
+      <w:proofErr w:type="spellStart"/>
+      <w:r>
+        <w:rPr>
+          <w:lang w:val="es-GT"/>
+        </w:rPr>
+        <w:t>Padding</w:t>
+      </w:r>
+      <w:proofErr w:type="spellEnd"/>
+      <w:r>
+        <w:rPr>
+          <w:lang w:val="es-GT"/>
+        </w:rPr>
+        <w:t xml:space="preserve"> y Truncamiento para asegurar que todas las secuencias tuvieran una longitud uniforme, permitiendo el procesamiento en lotes por la red. La longitud de las secuencias de </w:t>
+      </w:r>
+      <w:proofErr w:type="spellStart"/>
+      <w:r>
+        <w:rPr>
+          <w:lang w:val="es-GT"/>
+        </w:rPr>
+        <w:t>keypoints</w:t>
+      </w:r>
+      <w:proofErr w:type="spellEnd"/>
+      <w:r>
+        <w:rPr>
+          <w:lang w:val="es-GT"/>
+        </w:rPr>
+        <w:t xml:space="preserve"> de entrada se estandarizó a 128 </w:t>
+      </w:r>
+      <w:proofErr w:type="spellStart"/>
+      <w:r>
+        <w:rPr>
+          <w:lang w:val="es-GT"/>
+        </w:rPr>
+        <w:t>frames</w:t>
+      </w:r>
+      <w:proofErr w:type="spellEnd"/>
+      <w:r>
+        <w:rPr>
+          <w:lang w:val="es-GT"/>
+        </w:rPr>
+        <w:t>, mientras que las secuencias objetivo (el texto) se limitaron a 64 tokens.</w:t>
+      </w:r>
+    </w:p>
+    <w:p>
+      <w:pPr>
+        <w:jc w:val="both"/>
+        <w:rPr>
+          <w:lang w:val="es-GT"/>
+        </w:rPr>
+      </w:pPr>
+      <w:r>
+        <w:rPr>
+          <w:lang w:val="es-GT"/>
+        </w:rPr>
+        <w:t xml:space="preserve">La arquitectura seleccionada para la etapa final fue el Modelo </w:t>
+      </w:r>
+      <w:proofErr w:type="spellStart"/>
+      <w:r>
+        <w:rPr>
+          <w:lang w:val="es-GT"/>
+        </w:rPr>
+        <w:t>Transformer</w:t>
+      </w:r>
+      <w:proofErr w:type="spellEnd"/>
+      <w:r>
+        <w:rPr>
+          <w:lang w:val="es-GT"/>
+        </w:rPr>
+        <w:t xml:space="preserve"> (</w:t>
+      </w:r>
+      <w:proofErr w:type="spellStart"/>
+      <w:r>
+        <w:rPr>
+          <w:lang w:val="es-GT"/>
+        </w:rPr>
+        <w:t>Encoder-Decoder</w:t>
+      </w:r>
+      <w:proofErr w:type="spellEnd"/>
+      <w:r>
+        <w:rPr>
+          <w:lang w:val="es-GT"/>
+        </w:rPr>
+        <w:t>), reconocido como el estado del arte en tareas de traducción de secuencia. Este modelo se compone de:</w:t>
+      </w:r>
+    </w:p>
+    <w:p>
+      <w:pPr>
+        <w:numPr>
+          <w:ilvl w:val="0"/>
+          <w:numId w:val="14"/>
+        </w:numPr>
+        <w:jc w:val="both"/>
+        <w:rPr>
+          <w:lang w:val="es-GT"/>
+        </w:rPr>
+      </w:pPr>
+      <w:r>
+        <w:rPr>
+          <w:b/>
+          <w:bCs/>
+          <w:lang w:val="es-GT"/>
+        </w:rPr>
+        <w:t xml:space="preserve">Capa de </w:t>
+      </w:r>
+      <w:proofErr w:type="spellStart"/>
+      <w:r>
+        <w:rPr>
+          <w:b/>
+          <w:bCs/>
+          <w:lang w:val="es-GT"/>
+        </w:rPr>
+        <w:t>Landmark</w:t>
+      </w:r>
+      <w:proofErr w:type="spellEnd"/>
+      <w:r>
+        <w:rPr>
+          <w:b/>
+          <w:bCs/>
+          <w:lang w:val="es-GT"/>
+        </w:rPr>
+        <w:t xml:space="preserve"> </w:t>
+      </w:r>
+      <w:proofErr w:type="spellStart"/>
+      <w:r>
+        <w:rPr>
+          <w:b/>
+          <w:bCs/>
+          <w:lang w:val="es-GT"/>
+        </w:rPr>
+        <w:t>Embedding</w:t>
+      </w:r>
+      <w:proofErr w:type="spellEnd"/>
+      <w:r>
+        <w:rPr>
+          <w:b/>
+          <w:bCs/>
+          <w:lang w:val="es-GT"/>
+        </w:rPr>
+        <w:t xml:space="preserve">: </w:t>
+      </w:r>
+      <w:r>
+        <w:rPr>
+          <w:lang w:val="es-GT"/>
+        </w:rPr>
+        <w:t xml:space="preserve">Una capa inicial diseñada para procesar la entrada de </w:t>
+      </w:r>
+      <w:proofErr w:type="spellStart"/>
+      <w:r>
+        <w:rPr>
+          <w:lang w:val="es-GT"/>
+        </w:rPr>
+        <w:t>keypoints</w:t>
+      </w:r>
+      <w:proofErr w:type="spellEnd"/>
+      <w:r>
+        <w:rPr>
+          <w:lang w:val="es-GT"/>
+        </w:rPr>
+        <w:t xml:space="preserve"> y transformarla en un espacio de 128 dimensiones ocultas (</w:t>
+      </w:r>
+      <w:proofErr w:type="spellStart"/>
+      <w:r>
+        <w:rPr>
+          <w:lang w:val="es-GT"/>
+        </w:rPr>
+        <w:t>num_hid</w:t>
+      </w:r>
+      <w:proofErr w:type="spellEnd"/>
+      <w:r>
+        <w:rPr>
+          <w:lang w:val="es-GT"/>
+        </w:rPr>
+        <w:t>), esencial para la atención posicional y la captura de las características de la mano.</w:t>
+      </w:r>
+    </w:p>
+    <w:p>
+      <w:pPr>
+        <w:numPr>
+          <w:ilvl w:val="0"/>
+          <w:numId w:val="14"/>
+        </w:numPr>
+        <w:jc w:val="both"/>
+        <w:rPr>
+          <w:lang w:val="es-GT"/>
+        </w:rPr>
+      </w:pPr>
+      <w:proofErr w:type="spellStart"/>
+      <w:r>
+        <w:rPr>
+          <w:b/>
+          <w:bCs/>
+          <w:lang w:val="es-GT"/>
+        </w:rPr>
+        <w:t>Encoder</w:t>
+      </w:r>
+      <w:proofErr w:type="spellEnd"/>
+      <w:r>
+        <w:rPr>
+          <w:b/>
+          <w:bCs/>
+          <w:lang w:val="es-GT"/>
+        </w:rPr>
+        <w:t xml:space="preserve"> </w:t>
+      </w:r>
+      <w:proofErr w:type="spellStart"/>
+      <w:r>
+        <w:rPr>
+          <w:b/>
+          <w:bCs/>
+          <w:lang w:val="es-GT"/>
+        </w:rPr>
+        <w:t>Transformer</w:t>
+      </w:r>
+      <w:proofErr w:type="spellEnd"/>
+      <w:r>
+        <w:rPr>
+          <w:b/>
+          <w:bCs/>
+          <w:lang w:val="es-GT"/>
+        </w:rPr>
+        <w:t>:</w:t>
+      </w:r>
+      <w:r>
+        <w:rPr>
+          <w:lang w:val="es-GT"/>
+        </w:rPr>
+        <w:t xml:space="preserve"> Compuesto por dos capas de </w:t>
+      </w:r>
+      <w:proofErr w:type="spellStart"/>
+      <w:proofErr w:type="gramStart"/>
+      <w:r>
+        <w:rPr>
+          <w:lang w:val="es-GT"/>
+        </w:rPr>
+        <w:t>auto-atención</w:t>
+      </w:r>
+      <w:proofErr w:type="spellEnd"/>
+      <w:proofErr w:type="gramEnd"/>
+      <w:r>
+        <w:rPr>
+          <w:lang w:val="es-GT"/>
+        </w:rPr>
+        <w:t xml:space="preserve"> que procesan los </w:t>
+      </w:r>
+      <w:proofErr w:type="spellStart"/>
+      <w:r>
+        <w:rPr>
+          <w:lang w:val="es-GT"/>
+        </w:rPr>
+        <w:t>keypoints</w:t>
+      </w:r>
+      <w:proofErr w:type="spellEnd"/>
+      <w:r>
+        <w:rPr>
+          <w:lang w:val="es-GT"/>
+        </w:rPr>
+        <w:t xml:space="preserve">. El mecanismo de atención permite al modelo ponderar la importancia de cada </w:t>
+      </w:r>
+      <w:proofErr w:type="spellStart"/>
+      <w:proofErr w:type="gramStart"/>
+      <w:r>
+        <w:rPr>
+          <w:lang w:val="es-GT"/>
+        </w:rPr>
+        <w:t>frame</w:t>
+      </w:r>
+      <w:proofErr w:type="spellEnd"/>
+      <w:proofErr w:type="gramEnd"/>
+      <w:r>
+        <w:rPr>
+          <w:lang w:val="es-GT"/>
+        </w:rPr>
+        <w:t xml:space="preserve"> en relación con todos los demás, capturando las dependencias temporales y la información del movimiento a lo largo de toda la secuencia.</w:t>
+      </w:r>
+    </w:p>
+    <w:p>
+      <w:pPr>
+        <w:numPr>
+          <w:ilvl w:val="0"/>
+          <w:numId w:val="14"/>
+        </w:numPr>
+        <w:jc w:val="both"/>
+        <w:rPr>
+          <w:lang w:val="es-GT"/>
+        </w:rPr>
+      </w:pPr>
+      <w:proofErr w:type="spellStart"/>
+      <w:r>
+        <w:rPr>
+          <w:b/>
+          <w:bCs/>
+          <w:lang w:val="es-GT"/>
+        </w:rPr>
+        <w:t>Decoder</w:t>
+      </w:r>
+      <w:proofErr w:type="spellEnd"/>
+      <w:r>
+        <w:rPr>
+          <w:b/>
+          <w:bCs/>
+          <w:lang w:val="es-GT"/>
+        </w:rPr>
+        <w:t xml:space="preserve"> </w:t>
+      </w:r>
+      <w:proofErr w:type="spellStart"/>
+      <w:r>
+        <w:rPr>
+          <w:b/>
+          <w:bCs/>
+          <w:lang w:val="es-GT"/>
+        </w:rPr>
+        <w:t>Transformer</w:t>
+      </w:r>
+      <w:proofErr w:type="spellEnd"/>
+      <w:r>
+        <w:rPr>
+          <w:b/>
+          <w:bCs/>
+          <w:lang w:val="es-GT"/>
+        </w:rPr>
+        <w:t xml:space="preserve">: </w:t>
+      </w:r>
+      <w:r>
+        <w:rPr>
+          <w:lang w:val="es-GT"/>
+        </w:rPr>
+        <w:t xml:space="preserve">Compuesto por una capa que genera la secuencia de texto. El </w:t>
+      </w:r>
+      <w:proofErr w:type="spellStart"/>
+      <w:r>
+        <w:rPr>
+          <w:lang w:val="es-GT"/>
+        </w:rPr>
+        <w:t>Decoder</w:t>
+      </w:r>
+      <w:proofErr w:type="spellEnd"/>
+      <w:r>
+        <w:rPr>
+          <w:lang w:val="es-GT"/>
+        </w:rPr>
+        <w:t xml:space="preserve"> utiliza la información resumida por el </w:t>
+      </w:r>
+      <w:proofErr w:type="spellStart"/>
+      <w:r>
+        <w:rPr>
+          <w:lang w:val="es-GT"/>
+        </w:rPr>
+        <w:t>Encoder</w:t>
+      </w:r>
+      <w:proofErr w:type="spellEnd"/>
+      <w:r>
+        <w:rPr>
+          <w:lang w:val="es-GT"/>
+        </w:rPr>
+        <w:t xml:space="preserve"> para producir la secuencia de salida, un token a la vez, con 4 cabezas de atención (</w:t>
+      </w:r>
+      <w:proofErr w:type="spellStart"/>
+      <w:r>
+        <w:rPr>
+          <w:lang w:val="es-GT"/>
+        </w:rPr>
+        <w:t>num_head</w:t>
+      </w:r>
+      <w:proofErr w:type="spellEnd"/>
+      <w:r>
+        <w:rPr>
+          <w:lang w:val="es-GT"/>
+        </w:rPr>
+        <w:t>) para enfocarse en diferentes aspectos de la representación de entrada.</w:t>
+      </w:r>
+    </w:p>
+    <w:p>
+      <w:pPr>
+        <w:jc w:val="both"/>
+        <w:rPr>
+          <w:b/>
+          <w:bCs/>
+          <w:sz w:val="28"/>
+          <w:szCs w:val="28"/>
+          <w:u w:val="single"/>
+          <w:lang w:val="es-GT"/>
+        </w:rPr>
+      </w:pPr>
+      <w:r>
+        <w:rPr>
+          <w:b/>
+          <w:bCs/>
+          <w:sz w:val="28"/>
+          <w:szCs w:val="28"/>
+          <w:u w:val="single"/>
+          <w:lang w:val="es-GT"/>
+        </w:rPr>
+        <w:t>Métricas de Eficiencia y Evaluación</w:t>
+      </w:r>
+    </w:p>
+    <w:p>
+      <w:pPr>
+        <w:jc w:val="both"/>
+        <w:rPr>
+          <w:lang w:val="es-GT"/>
+        </w:rPr>
+      </w:pPr>
+      <w:r>
+        <w:rPr>
+          <w:lang w:val="es-GT"/>
+        </w:rPr>
+        <w:t>La evaluación del desempeño se realizó mediante métricas específicas para problemas de Seq2Seq, ya que la precisión de clasificación simple por token no es suficiente para evaluar la coherencia de la traducción. Se utilizaron las siguientes métricas de distancia de secuencia:</w:t>
+      </w:r>
+    </w:p>
+    <w:p>
+      <w:pPr>
+        <w:numPr>
+          <w:ilvl w:val="0"/>
+          <w:numId w:val="15"/>
+        </w:numPr>
+        <w:jc w:val="both"/>
+        <w:rPr>
+          <w:lang w:val="es-GT"/>
+        </w:rPr>
+      </w:pPr>
+      <w:proofErr w:type="spellStart"/>
+      <w:r>
+        <w:rPr>
+          <w:b/>
+          <w:bCs/>
+          <w:lang w:val="es-GT"/>
+        </w:rPr>
+        <w:t>Character</w:t>
+      </w:r>
+      <w:proofErr w:type="spellEnd"/>
+      <w:r>
+        <w:rPr>
+          <w:b/>
+          <w:bCs/>
+          <w:lang w:val="es-GT"/>
+        </w:rPr>
+        <w:t xml:space="preserve"> Error </w:t>
+      </w:r>
+      <w:proofErr w:type="spellStart"/>
+      <w:r>
+        <w:rPr>
+          <w:b/>
+          <w:bCs/>
+          <w:lang w:val="es-GT"/>
+        </w:rPr>
+        <w:t>Rate</w:t>
+      </w:r>
+      <w:proofErr w:type="spellEnd"/>
+      <w:r>
+        <w:rPr>
+          <w:b/>
+          <w:bCs/>
+          <w:lang w:val="es-GT"/>
+        </w:rPr>
+        <w:t xml:space="preserve"> (CER): </w:t>
+      </w:r>
+      <w:r>
+        <w:rPr>
+          <w:lang w:val="es-GT"/>
+        </w:rPr>
+        <w:t>Mide la tasa de error a nivel de carácter.</w:t>
+      </w:r>
+    </w:p>
+    <w:p>
+      <w:pPr>
+        <w:numPr>
+          <w:ilvl w:val="0"/>
+          <w:numId w:val="15"/>
+        </w:numPr>
+        <w:jc w:val="both"/>
+        <w:rPr>
+          <w:lang w:val="es-GT"/>
+        </w:rPr>
+      </w:pPr>
+      <w:r>
+        <w:rPr>
+          <w:b/>
+          <w:bCs/>
+          <w:lang w:val="es-GT"/>
+        </w:rPr>
+        <w:t xml:space="preserve">Word Error </w:t>
+      </w:r>
+      <w:proofErr w:type="spellStart"/>
+      <w:r>
+        <w:rPr>
+          <w:b/>
+          <w:bCs/>
+          <w:lang w:val="es-GT"/>
+        </w:rPr>
+        <w:t>Rate</w:t>
+      </w:r>
+      <w:proofErr w:type="spellEnd"/>
+      <w:r>
+        <w:rPr>
+          <w:b/>
+          <w:bCs/>
+          <w:lang w:val="es-GT"/>
+        </w:rPr>
+        <w:t xml:space="preserve"> (WER): </w:t>
+      </w:r>
+      <w:r>
+        <w:rPr>
+          <w:lang w:val="es-GT"/>
+        </w:rPr>
+        <w:t>Mide la tasa de error a nivel de secuencia de texto.</w:t>
+      </w:r>
+    </w:p>
+    <w:p>
+      <w:pPr>
+        <w:numPr>
+          <w:ilvl w:val="0"/>
+          <w:numId w:val="15"/>
+        </w:numPr>
+        <w:jc w:val="both"/>
+        <w:rPr>
+          <w:lang w:val="es-GT"/>
+        </w:rPr>
+      </w:pPr>
+      <w:proofErr w:type="spellStart"/>
+      <w:r>
+        <w:rPr>
+          <w:b/>
+          <w:bCs/>
+          <w:lang w:val="es-GT"/>
+        </w:rPr>
+        <w:lastRenderedPageBreak/>
+        <w:t>Accuracy</w:t>
+      </w:r>
+      <w:proofErr w:type="spellEnd"/>
+      <w:r>
+        <w:rPr>
+          <w:b/>
+          <w:bCs/>
+          <w:lang w:val="es-GT"/>
+        </w:rPr>
+        <w:t xml:space="preserve"> de Secuencia:</w:t>
+      </w:r>
+      <w:r>
+        <w:rPr>
+          <w:lang w:val="es-GT"/>
+        </w:rPr>
+        <w:t xml:space="preserve"> Mide la precisión donde la predicción de la secuencia debe coincidir exactamente con la etiqueta real.</w:t>
+      </w:r>
+    </w:p>
+    <w:p>
+      <w:pPr>
+        <w:jc w:val="both"/>
+        <w:rPr>
+          <w:lang w:val="es-GT"/>
+        </w:rPr>
+      </w:pPr>
+      <w:r>
+        <w:rPr>
+          <w:lang w:val="es-GT"/>
+        </w:rPr>
+        <w:t xml:space="preserve">Los resultados finales obtenidos para el modelo </w:t>
+      </w:r>
+      <w:proofErr w:type="spellStart"/>
+      <w:r>
+        <w:rPr>
+          <w:lang w:val="es-GT"/>
+        </w:rPr>
+        <w:t>Transformer</w:t>
+      </w:r>
+      <w:proofErr w:type="spellEnd"/>
+      <w:r>
+        <w:rPr>
+          <w:lang w:val="es-GT"/>
+        </w:rPr>
+        <w:t>-B, después del entrenamiento, se resumen a continuación:</w:t>
+      </w:r>
+    </w:p>
+    <w:tbl>
+      <w:tblPr>
+        <w:tblStyle w:val="Tablaconcuadrcula"/>
+        <w:tblW w:w="0" w:type="auto"/>
+        <w:tblLook w:val="04A0" w:firstRow="1" w:lastRow="0" w:firstColumn="1" w:lastColumn="0" w:noHBand="0" w:noVBand="1"/>
+      </w:tblPr>
+      <w:tblGrid>
+        <w:gridCol w:w="4675"/>
+        <w:gridCol w:w="4675"/>
+      </w:tblGrid>
+      <w:tr>
+        <w:tc>
+          <w:tcPr>
+            <w:tcW w:w="4675" w:type="dxa"/>
+          </w:tcPr>
+          <w:p>
+            <w:pPr>
+              <w:jc w:val="both"/>
+              <w:rPr>
+                <w:lang w:val="es-GT"/>
+              </w:rPr>
+            </w:pPr>
+            <w:r>
+              <w:rPr>
+                <w:lang w:val="es-GT"/>
+              </w:rPr>
+              <w:t>Métrica</w:t>
+            </w:r>
+          </w:p>
+        </w:tc>
+        <w:tc>
+          <w:tcPr>
+            <w:tcW w:w="4675" w:type="dxa"/>
+          </w:tcPr>
+          <w:p>
+            <w:pPr>
+              <w:jc w:val="both"/>
+              <w:rPr>
+                <w:lang w:val="es-GT"/>
+              </w:rPr>
+            </w:pPr>
+            <w:r>
+              <w:rPr>
+                <w:lang w:val="es-GT"/>
+              </w:rPr>
+              <w:t xml:space="preserve">Resultado (Modelo </w:t>
+            </w:r>
+            <w:proofErr w:type="spellStart"/>
+            <w:r>
+              <w:rPr>
+                <w:lang w:val="es-GT"/>
+              </w:rPr>
+              <w:t>Transformer</w:t>
+            </w:r>
+            <w:proofErr w:type="spellEnd"/>
+            <w:r>
+              <w:rPr>
+                <w:lang w:val="es-GT"/>
+              </w:rPr>
+              <w:t>-B)</w:t>
+            </w:r>
+          </w:p>
+        </w:tc>
+      </w:tr>
+      <w:tr>
+        <w:tc>
+          <w:tcPr>
+            <w:tcW w:w="4675" w:type="dxa"/>
+          </w:tcPr>
+          <w:p>
+            <w:pPr>
+              <w:jc w:val="both"/>
+              <w:rPr>
+                <w:lang w:val="es-GT"/>
+              </w:rPr>
+            </w:pPr>
+            <w:r>
+              <w:rPr>
+                <w:lang w:val="es-GT"/>
+              </w:rPr>
+              <w:t>CER (%)</w:t>
+            </w:r>
+          </w:p>
+        </w:tc>
+        <w:tc>
+          <w:tcPr>
+            <w:tcW w:w="4675" w:type="dxa"/>
+          </w:tcPr>
+          <w:p>
+            <w:pPr>
+              <w:jc w:val="both"/>
+              <w:rPr>
+                <w:lang w:val="es-GT"/>
+              </w:rPr>
+            </w:pPr>
+            <w:r>
+              <w:rPr>
+                <w:lang w:val="es-GT"/>
+              </w:rPr>
+              <w:t>79.77</w:t>
+            </w:r>
+          </w:p>
+        </w:tc>
+      </w:tr>
+      <w:tr>
+        <w:tc>
+          <w:tcPr>
+            <w:tcW w:w="4675" w:type="dxa"/>
+          </w:tcPr>
+          <w:p>
+            <w:pPr>
+              <w:jc w:val="both"/>
+              <w:rPr>
+                <w:lang w:val="es-GT"/>
+              </w:rPr>
+            </w:pPr>
+            <w:r>
+              <w:rPr>
+                <w:lang w:val="es-GT"/>
+              </w:rPr>
+              <w:t>WER (%)</w:t>
+            </w:r>
+          </w:p>
+        </w:tc>
+        <w:tc>
+          <w:tcPr>
+            <w:tcW w:w="4675" w:type="dxa"/>
+          </w:tcPr>
+          <w:p>
+            <w:pPr>
+              <w:jc w:val="both"/>
+              <w:rPr>
+                <w:lang w:val="es-GT"/>
+              </w:rPr>
+            </w:pPr>
+            <w:r>
+              <w:rPr>
+                <w:lang w:val="es-GT"/>
+              </w:rPr>
+              <w:t>414.51</w:t>
+            </w:r>
+          </w:p>
+        </w:tc>
+      </w:tr>
+      <w:tr>
+        <w:tc>
+          <w:tcPr>
+            <w:tcW w:w="4675" w:type="dxa"/>
+          </w:tcPr>
+          <w:p>
+            <w:pPr>
+              <w:jc w:val="both"/>
+              <w:rPr>
+                <w:lang w:val="es-GT"/>
+              </w:rPr>
+            </w:pPr>
+            <w:proofErr w:type="spellStart"/>
+            <w:r>
+              <w:rPr>
+                <w:lang w:val="es-GT"/>
+              </w:rPr>
+              <w:t>Accuracy</w:t>
+            </w:r>
+            <w:proofErr w:type="spellEnd"/>
+            <w:r>
+              <w:rPr>
+                <w:lang w:val="es-GT"/>
+              </w:rPr>
+              <w:t xml:space="preserve"> de Secuencia (%)</w:t>
+            </w:r>
+          </w:p>
+        </w:tc>
+        <w:tc>
+          <w:tcPr>
+            <w:tcW w:w="4675" w:type="dxa"/>
+          </w:tcPr>
+          <w:p>
+            <w:pPr>
+              <w:jc w:val="both"/>
+              <w:rPr>
+                <w:lang w:val="es-GT"/>
+              </w:rPr>
+            </w:pPr>
+            <w:r>
+              <w:rPr>
+                <w:lang w:val="es-GT"/>
+              </w:rPr>
+              <w:t>0.00</w:t>
+            </w:r>
+          </w:p>
+        </w:tc>
+      </w:tr>
+    </w:tbl>
+    <w:p>
+      <w:pPr>
+        <w:jc w:val="both"/>
+        <w:rPr>
+          <w:lang w:val="es-GT"/>
+        </w:rPr>
+      </w:pPr>
+    </w:p>
+    <w:p>
+      <w:pPr>
+        <w:jc w:val="both"/>
+        <w:rPr>
+          <w:b/>
+          <w:bCs/>
+          <w:sz w:val="28"/>
+          <w:szCs w:val="28"/>
+          <w:u w:val="single"/>
+          <w:lang w:val="es-GT"/>
+        </w:rPr>
+      </w:pPr>
+      <w:r>
+        <w:rPr>
+          <w:b/>
+          <w:bCs/>
+          <w:sz w:val="28"/>
+          <w:szCs w:val="28"/>
+          <w:u w:val="single"/>
+          <w:lang w:val="es-GT"/>
+        </w:rPr>
+        <w:t xml:space="preserve">Discusión de resultados y </w:t>
+      </w:r>
+      <w:proofErr w:type="spellStart"/>
+      <w:r>
+        <w:rPr>
+          <w:b/>
+          <w:bCs/>
+          <w:sz w:val="28"/>
+          <w:szCs w:val="28"/>
+          <w:u w:val="single"/>
+          <w:lang w:val="es-GT"/>
+        </w:rPr>
+        <w:t>Análsis</w:t>
+      </w:r>
+      <w:proofErr w:type="spellEnd"/>
+      <w:r>
+        <w:rPr>
+          <w:b/>
+          <w:bCs/>
+          <w:sz w:val="28"/>
+          <w:szCs w:val="28"/>
+          <w:u w:val="single"/>
+          <w:lang w:val="es-GT"/>
+        </w:rPr>
+        <w:t xml:space="preserve"> Visual</w:t>
+      </w:r>
+    </w:p>
+    <w:p>
+      <w:pPr>
+        <w:jc w:val="both"/>
+        <w:rPr>
+          <w:lang w:val="es-GT"/>
+        </w:rPr>
+      </w:pPr>
+      <w:r>
+        <w:rPr>
+          <w:lang w:val="es-GT"/>
+        </w:rPr>
+        <w:t xml:space="preserve">La evaluación cuantitativa del modelo </w:t>
+      </w:r>
+      <w:proofErr w:type="spellStart"/>
+      <w:r>
+        <w:rPr>
+          <w:lang w:val="es-GT"/>
+        </w:rPr>
+        <w:t>Transformer</w:t>
+      </w:r>
+      <w:proofErr w:type="spellEnd"/>
+      <w:r>
+        <w:rPr>
+          <w:lang w:val="es-GT"/>
+        </w:rPr>
+        <w:t xml:space="preserve">-B demostró un desempeño deficiente. Un </w:t>
+      </w:r>
+      <w:proofErr w:type="spellStart"/>
+      <w:r>
+        <w:rPr>
+          <w:lang w:val="es-GT"/>
+        </w:rPr>
+        <w:t>Character</w:t>
+      </w:r>
+      <w:proofErr w:type="spellEnd"/>
+      <w:r>
+        <w:rPr>
+          <w:lang w:val="es-GT"/>
+        </w:rPr>
+        <w:t xml:space="preserve"> Error </w:t>
+      </w:r>
+      <w:proofErr w:type="spellStart"/>
+      <w:r>
+        <w:rPr>
+          <w:lang w:val="es-GT"/>
+        </w:rPr>
+        <w:t>Rate</w:t>
+      </w:r>
+      <w:proofErr w:type="spellEnd"/>
+      <w:r>
+        <w:rPr>
+          <w:lang w:val="es-GT"/>
+        </w:rPr>
+        <w:t xml:space="preserve"> (CER) del 79.77% y un </w:t>
+      </w:r>
+      <w:proofErr w:type="spellStart"/>
+      <w:r>
+        <w:rPr>
+          <w:lang w:val="es-GT"/>
+        </w:rPr>
+        <w:t>Accuracy</w:t>
+      </w:r>
+      <w:proofErr w:type="spellEnd"/>
+      <w:r>
+        <w:rPr>
+          <w:lang w:val="es-GT"/>
+        </w:rPr>
+        <w:t xml:space="preserve"> de Secuencia del 0.00% son indicadores de un fallo en la capacidad del modelo para generalizar el conocimiento a datos no vistos, diagnosticándose como sobreajuste (</w:t>
+      </w:r>
+      <w:proofErr w:type="spellStart"/>
+      <w:r>
+        <w:rPr>
+          <w:lang w:val="es-GT"/>
+        </w:rPr>
+        <w:t>overfitting</w:t>
+      </w:r>
+      <w:proofErr w:type="spellEnd"/>
+      <w:r>
+        <w:rPr>
+          <w:lang w:val="es-GT"/>
+        </w:rPr>
+        <w:t>) severo y colapso del modelo.</w:t>
+      </w:r>
+    </w:p>
+    <w:p>
+      <w:pPr>
+        <w:jc w:val="both"/>
+        <w:rPr>
+          <w:b/>
+          <w:bCs/>
+          <w:lang w:val="es-GT"/>
+        </w:rPr>
+      </w:pPr>
+      <w:r>
+        <w:rPr>
+          <w:b/>
+          <w:bCs/>
+          <w:lang w:val="es-GT"/>
+        </w:rPr>
+        <w:t>Análisis de Evidencia Visual</w:t>
+      </w:r>
+    </w:p>
+    <w:p>
+      <w:pPr>
+        <w:jc w:val="both"/>
+        <w:rPr>
+          <w:lang w:val="es-GT"/>
+        </w:rPr>
+      </w:pPr>
+      <w:r>
+        <w:rPr>
+          <w:lang w:val="es-GT"/>
+        </w:rPr>
+        <w:t>El diagnóstico de sobreajuste se confirma mediante el análisis de las curvas de pérdida y las métricas de error.</w:t>
+      </w:r>
+    </w:p>
+    <w:p>
+      <w:pPr>
+        <w:jc w:val="center"/>
+        <w:rPr>
+          <w:lang w:val="es-GT"/>
+        </w:rPr>
+      </w:pPr>
+      <w:r>
+        <w:rPr>
+          <w:noProof/>
+          <w:lang w:val="es-GT"/>
+        </w:rPr>
+        <w:drawing>
+          <wp:inline distT="0" distB="0" distL="0" distR="0" wp14:anchorId="10FD08FC" wp14:editId="7B65EF4A">
+            <wp:extent cx="4834845" cy="3424874"/>
+            <wp:effectExtent l="0" t="0" r="4445" b="4445"/>
+            <wp:docPr id="1695247970" name="Imagen 1"/>
+            <wp:cNvGraphicFramePr>
+              <a:graphicFrameLocks xmlns:a="http://schemas.openxmlformats.org/drawingml/2006/main" noChangeAspect="1"/>
+            </wp:cNvGraphicFramePr>
+            <a:graphic xmlns:a="http://schemas.openxmlformats.org/drawingml/2006/main">
+              <a:graphicData uri="http://schemas.openxmlformats.org/drawingml/2006/picture">
+                <pic:pic xmlns:pic="http://schemas.openxmlformats.org/drawingml/2006/picture">
+                  <pic:nvPicPr>
+                    <pic:cNvPr id="0" name="Picture 1"/>
+                    <pic:cNvPicPr>
+                      <a:picLocks noChangeAspect="1" noChangeArrowheads="1"/>
+                    </pic:cNvPicPr>
+                  </pic:nvPicPr>
+                  <pic:blipFill>
+                    <a:blip r:embed="rId8" cstate="print">
+                      <a:extLst>
+                        <a:ext uri="{28A0092B-C50C-407E-A947-70E740481C1C}">
+                          <a14:useLocalDpi xmlns:a14="http://schemas.microsoft.com/office/drawing/2010/main" val="0"/>
+                        </a:ext>
+                      </a:extLst>
+                    </a:blip>
+                    <a:srcRect/>
+                    <a:stretch>
+                      <a:fillRect/>
+                    </a:stretch>
+                  </pic:blipFill>
+                  <pic:spPr bwMode="auto">
+                    <a:xfrm>
+                      <a:off x="0" y="0"/>
+                      <a:ext cx="4846587" cy="3433192"/>
+                    </a:xfrm>
+                    <a:prstGeom prst="rect">
+                      <a:avLst/>
+                    </a:prstGeom>
+                    <a:noFill/>
+                    <a:ln>
+                      <a:noFill/>
+                    </a:ln>
+                  </pic:spPr>
+                </pic:pic>
+              </a:graphicData>
+            </a:graphic>
+          </wp:inline>
+        </w:drawing>
+      </w:r>
+    </w:p>
+    <w:p>
+      <w:pPr>
+        <w:jc w:val="both"/>
+        <w:rPr>
+          <w:lang w:val="es-GT"/>
+        </w:rPr>
+      </w:pPr>
+      <w:r>
+        <w:lastRenderedPageBreak/>
+        <w:t>Esta gráfica muestra una marcada divergencia entre la pérdida de entrenamiento (que desciende constantemente) y la pérdida de validación (que se estanca en un valor alto). Esta separación es la prueba más clara del sobreajuste, indicando que el modelo memorizó los datos de entrenamiento pero fracasó en aplicar ese conocimiento a los datos de validación.</w:t>
+      </w:r>
+    </w:p>
+    <w:p>
+      <w:pPr>
+        <w:jc w:val="both"/>
+        <w:rPr>
+          <w:lang w:val="es-GT"/>
         </w:rPr>
       </w:pPr>
     </w:p>
@@ -4687,7 +5834,7 @@
           <w:sdtContent>
             <w:p>
               <w:pPr>
-                <w:pStyle w:val="Bibliography"/>
+                <w:pStyle w:val="Bibliografa"/>
                 <w:ind w:left="720" w:hanging="720"/>
                 <w:rPr>
                   <w:noProof/>
@@ -4724,10 +5871,10 @@
                 </w:rPr>
                 <w:t xml:space="preserve">Obtenido de Datacamp: </w:t>
               </w:r>
-              <w:hyperlink r:id="rId8" w:history="1">
+              <w:hyperlink r:id="rId9" w:history="1">
                 <w:r>
                   <w:rPr>
-                    <w:rStyle w:val="Hyperlink"/>
+                    <w:rStyle w:val="Hipervnculo"/>
                     <w:noProof/>
                     <w:lang w:val="es-ES"/>
                   </w:rPr>
@@ -4737,11 +5884,11 @@
             </w:p>
             <w:p>
               <w:pPr>
-                <w:pStyle w:val="Bibliography"/>
+                <w:pStyle w:val="Bibliografa"/>
                 <w:ind w:left="720" w:hanging="720"/>
                 <w:rPr>
                   <w:noProof/>
-                  <w:lang w:val="es-ES"/>
+                  <w:lang w:val="en-US"/>
                 </w:rPr>
               </w:pPr>
               <w:r>
@@ -4756,21 +5903,21 @@
                   <w:i/>
                   <w:iCs/>
                   <w:noProof/>
-                  <w:lang w:val="es-ES"/>
+                  <w:lang w:val="en-US"/>
                 </w:rPr>
                 <w:t>What is an autoencoder?</w:t>
               </w:r>
               <w:r>
                 <w:rPr>
                   <w:noProof/>
-                  <w:lang w:val="es-ES"/>
+                  <w:lang w:val="en-US"/>
                 </w:rPr>
                 <w:t xml:space="preserve"> Obtenido de IBM: https://www.ibm.com/think/topics/autoencoder</w:t>
               </w:r>
             </w:p>
             <w:p>
               <w:pPr>
-                <w:pStyle w:val="Bibliography"/>
+                <w:pStyle w:val="Bibliografa"/>
                 <w:ind w:left="720" w:hanging="720"/>
               </w:pPr>
               <w:r>
@@ -4799,14 +5946,14 @@
               <w:r>
                 <w:rPr>
                   <w:noProof/>
-                  <w:lang w:val="es-ES"/>
+                  <w:lang w:val="en-US"/>
                 </w:rPr>
                 <w:t>Guildford, UK: University of Surrey.</w:t>
               </w:r>
             </w:p>
             <w:p>
               <w:pPr>
-                <w:pStyle w:val="Bibliography"/>
+                <w:pStyle w:val="Bibliografa"/>
                 <w:ind w:left="720" w:hanging="720"/>
                 <w:rPr>
                   <w:noProof/>
@@ -4855,7 +6002,7 @@
             </w:p>
             <w:p>
               <w:pPr>
-                <w:pStyle w:val="Bibliography"/>
+                <w:pStyle w:val="Bibliografa"/>
                 <w:ind w:left="720" w:hanging="720"/>
                 <w:rPr>
                   <w:noProof/>
@@ -4888,7 +6035,7 @@
             </w:p>
             <w:p>
               <w:pPr>
-                <w:pStyle w:val="Bibliography"/>
+                <w:pStyle w:val="Bibliografa"/>
                 <w:ind w:left="720" w:hanging="720"/>
                 <w:rPr>
                   <w:noProof/>
@@ -4928,7 +6075,7 @@
             </w:p>
             <w:p>
               <w:pPr>
-                <w:pStyle w:val="Bibliography"/>
+                <w:pStyle w:val="Bibliografa"/>
                 <w:ind w:left="720" w:hanging="720"/>
                 <w:rPr>
                   <w:noProof/>
@@ -4961,7 +6108,7 @@
             </w:p>
             <w:p>
               <w:pPr>
-                <w:pStyle w:val="Bibliography"/>
+                <w:pStyle w:val="Bibliografa"/>
                 <w:ind w:left="720" w:hanging="720"/>
                 <w:rPr>
                   <w:noProof/>
@@ -5001,7 +6148,7 @@
             </w:p>
             <w:p>
               <w:pPr>
-                <w:pStyle w:val="Bibliography"/>
+                <w:pStyle w:val="Bibliografa"/>
                 <w:ind w:left="720" w:hanging="720"/>
                 <w:rPr>
                   <w:noProof/>
@@ -5041,7 +6188,7 @@
             </w:p>
             <w:p>
               <w:pPr>
-                <w:pStyle w:val="Bibliography"/>
+                <w:pStyle w:val="Bibliografa"/>
                 <w:ind w:left="720" w:hanging="720"/>
                 <w:rPr>
                   <w:noProof/>
@@ -5081,7 +6228,7 @@
             </w:p>
             <w:p>
               <w:pPr>
-                <w:pStyle w:val="Bibliography"/>
+                <w:pStyle w:val="Bibliografa"/>
                 <w:ind w:left="720" w:hanging="720"/>
                 <w:rPr>
                   <w:noProof/>
@@ -5179,14 +6326,14 @@
   <w:footnote w:id="1">
     <w:p>
       <w:pPr>
-        <w:pStyle w:val="FootnoteText"/>
-        <w:rPr>
-          <w:lang w:val="es-ES"/>
-        </w:rPr>
-      </w:pPr>
-      <w:r>
-        <w:rPr>
-          <w:rStyle w:val="FootnoteReference"/>
+        <w:pStyle w:val="Textonotapie"/>
+        <w:rPr>
+          <w:lang w:val="es-ES"/>
+        </w:rPr>
+      </w:pPr>
+      <w:r>
+        <w:rPr>
+          <w:rStyle w:val="Refdenotaalpie"/>
         </w:rPr>
         <w:footnoteRef/>
       </w:r>
@@ -5196,7 +6343,7 @@
       <w:hyperlink r:id="rId1" w:history="1">
         <w:r>
           <w:rPr>
-            <w:rStyle w:val="Hyperlink"/>
+            <w:rStyle w:val="Hipervnculo"/>
           </w:rPr>
           <w:t>https://www.tensorflow.org/api_docs/python/tf/keras/utils/pad_sequences</w:t>
         </w:r>
@@ -5209,11 +6356,11 @@
   <w:footnote w:id="2">
     <w:p>
       <w:pPr>
-        <w:pStyle w:val="FootnoteText"/>
-      </w:pPr>
-      <w:r>
-        <w:rPr>
-          <w:rStyle w:val="FootnoteReference"/>
+        <w:pStyle w:val="Textonotapie"/>
+      </w:pPr>
+      <w:r>
+        <w:rPr>
+          <w:rStyle w:val="Refdenotaalpie"/>
         </w:rPr>
         <w:footnoteRef/>
       </w:r>
@@ -5256,7 +6403,7 @@
       <w:hyperlink r:id="rId2" w:history="1">
         <w:r>
           <w:rPr>
-            <w:rStyle w:val="Hyperlink"/>
+            <w:rStyle w:val="Hipervnculo"/>
           </w:rPr>
           <w:t>https://www.datacamp.com/tutorial/feature-extraction-machine-learning</w:t>
         </w:r>
@@ -5269,14 +6416,14 @@
   <w:footnote w:id="3">
     <w:p>
       <w:pPr>
-        <w:pStyle w:val="FootnoteText"/>
-        <w:rPr>
-          <w:lang w:val="es-ES"/>
-        </w:rPr>
-      </w:pPr>
-      <w:r>
-        <w:rPr>
-          <w:rStyle w:val="FootnoteReference"/>
+        <w:pStyle w:val="Textonotapie"/>
+        <w:rPr>
+          <w:lang w:val="es-ES"/>
+        </w:rPr>
+      </w:pPr>
+      <w:r>
+        <w:rPr>
+          <w:rStyle w:val="Refdenotaalpie"/>
         </w:rPr>
         <w:footnoteRef/>
       </w:r>
@@ -5341,7 +6488,7 @@
       <w:hyperlink r:id="rId3" w:history="1">
         <w:r>
           <w:rPr>
-            <w:rStyle w:val="Hyperlink"/>
+            <w:rStyle w:val="Hipervnculo"/>
           </w:rPr>
           <w:t>https://www.geeksforgeeks.org/machine-learning/auto-encoders/</w:t>
         </w:r>
@@ -5351,14 +6498,14 @@
   <w:footnote w:id="4">
     <w:p>
       <w:pPr>
-        <w:pStyle w:val="FootnoteText"/>
-        <w:rPr>
-          <w:lang w:val="es-ES"/>
-        </w:rPr>
-      </w:pPr>
-      <w:r>
-        <w:rPr>
-          <w:rStyle w:val="FootnoteReference"/>
+        <w:pStyle w:val="Textonotapie"/>
+        <w:rPr>
+          <w:lang w:val="es-ES"/>
+        </w:rPr>
+      </w:pPr>
+      <w:r>
+        <w:rPr>
+          <w:rStyle w:val="Refdenotaalpie"/>
         </w:rPr>
         <w:footnoteRef/>
       </w:r>
@@ -5374,7 +6521,7 @@
       <w:hyperlink r:id="rId4" w:history="1">
         <w:r>
           <w:rPr>
-            <w:rStyle w:val="Hyperlink"/>
+            <w:rStyle w:val="Hipervnculo"/>
             <w:lang w:val="es-ES"/>
           </w:rPr>
           <w:t>https://medium.com/@amit25173/temporal-convolutional-network-an-overview-4d2b6f03d6f8</w:t>
@@ -5595,6 +6742,95 @@
     </w:lvl>
   </w:abstractNum>
   <w:abstractNum w:abstractNumId="2" w15:restartNumberingAfterBreak="0">
+    <w:nsid w:val="218C3848"/>
+    <w:multiLevelType w:val="hybridMultilevel"/>
+    <w:tmpl w:val="94BC6D50"/>
+    <w:lvl w:ilvl="0" w:tplc="100A000F">
+      <w:start w:val="1"/>
+      <w:numFmt w:val="decimal"/>
+      <w:lvlText w:val="%1."/>
+      <w:lvlJc w:val="left"/>
+      <w:pPr>
+        <w:ind w:left="720" w:hanging="360"/>
+      </w:pPr>
+      <w:rPr>
+        <w:rFonts w:hint="default"/>
+      </w:rPr>
+    </w:lvl>
+    <w:lvl w:ilvl="1" w:tplc="100A0019" w:tentative="1">
+      <w:start w:val="1"/>
+      <w:numFmt w:val="lowerLetter"/>
+      <w:lvlText w:val="%2."/>
+      <w:lvlJc w:val="left"/>
+      <w:pPr>
+        <w:ind w:left="1440" w:hanging="360"/>
+      </w:pPr>
+    </w:lvl>
+    <w:lvl w:ilvl="2" w:tplc="100A001B" w:tentative="1">
+      <w:start w:val="1"/>
+      <w:numFmt w:val="lowerRoman"/>
+      <w:lvlText w:val="%3."/>
+      <w:lvlJc w:val="right"/>
+      <w:pPr>
+        <w:ind w:left="2160" w:hanging="180"/>
+      </w:pPr>
+    </w:lvl>
+    <w:lvl w:ilvl="3" w:tplc="100A000F" w:tentative="1">
+      <w:start w:val="1"/>
+      <w:numFmt w:val="decimal"/>
+      <w:lvlText w:val="%4."/>
+      <w:lvlJc w:val="left"/>
+      <w:pPr>
+        <w:ind w:left="2880" w:hanging="360"/>
+      </w:pPr>
+    </w:lvl>
+    <w:lvl w:ilvl="4" w:tplc="100A0019" w:tentative="1">
+      <w:start w:val="1"/>
+      <w:numFmt w:val="lowerLetter"/>
+      <w:lvlText w:val="%5."/>
+      <w:lvlJc w:val="left"/>
+      <w:pPr>
+        <w:ind w:left="3600" w:hanging="360"/>
+      </w:pPr>
+    </w:lvl>
+    <w:lvl w:ilvl="5" w:tplc="100A001B" w:tentative="1">
+      <w:start w:val="1"/>
+      <w:numFmt w:val="lowerRoman"/>
+      <w:lvlText w:val="%6."/>
+      <w:lvlJc w:val="right"/>
+      <w:pPr>
+        <w:ind w:left="4320" w:hanging="180"/>
+      </w:pPr>
+    </w:lvl>
+    <w:lvl w:ilvl="6" w:tplc="100A000F" w:tentative="1">
+      <w:start w:val="1"/>
+      <w:numFmt w:val="decimal"/>
+      <w:lvlText w:val="%7."/>
+      <w:lvlJc w:val="left"/>
+      <w:pPr>
+        <w:ind w:left="5040" w:hanging="360"/>
+      </w:pPr>
+    </w:lvl>
+    <w:lvl w:ilvl="7" w:tplc="100A0019" w:tentative="1">
+      <w:start w:val="1"/>
+      <w:numFmt w:val="lowerLetter"/>
+      <w:lvlText w:val="%8."/>
+      <w:lvlJc w:val="left"/>
+      <w:pPr>
+        <w:ind w:left="5760" w:hanging="360"/>
+      </w:pPr>
+    </w:lvl>
+    <w:lvl w:ilvl="8" w:tplc="100A001B" w:tentative="1">
+      <w:start w:val="1"/>
+      <w:numFmt w:val="lowerRoman"/>
+      <w:lvlText w:val="%9."/>
+      <w:lvlJc w:val="right"/>
+      <w:pPr>
+        <w:ind w:left="6480" w:hanging="180"/>
+      </w:pPr>
+    </w:lvl>
+  </w:abstractNum>
+  <w:abstractNum w:abstractNumId="3" w15:restartNumberingAfterBreak="0">
     <w:nsid w:val="2768020B"/>
     <w:multiLevelType w:val="hybridMultilevel"/>
     <w:tmpl w:val="06C4CB4C"/>
@@ -5685,7 +6921,7 @@
       </w:pPr>
     </w:lvl>
   </w:abstractNum>
-  <w:abstractNum w:abstractNumId="3" w15:restartNumberingAfterBreak="0">
+  <w:abstractNum w:abstractNumId="4" w15:restartNumberingAfterBreak="0">
     <w:nsid w:val="2D4C6F66"/>
     <w:multiLevelType w:val="hybridMultilevel"/>
     <w:tmpl w:val="361EAC28"/>
@@ -5774,7 +7010,7 @@
       </w:pPr>
     </w:lvl>
   </w:abstractNum>
-  <w:abstractNum w:abstractNumId="4" w15:restartNumberingAfterBreak="0">
+  <w:abstractNum w:abstractNumId="5" w15:restartNumberingAfterBreak="0">
     <w:nsid w:val="2E773E15"/>
     <w:multiLevelType w:val="hybridMultilevel"/>
     <w:tmpl w:val="01AEEFD2"/>
@@ -5863,7 +7099,156 @@
       </w:pPr>
     </w:lvl>
   </w:abstractNum>
-  <w:abstractNum w:abstractNumId="5" w15:restartNumberingAfterBreak="0">
+  <w:abstractNum w:abstractNumId="6" w15:restartNumberingAfterBreak="0">
+    <w:nsid w:val="35077AEF"/>
+    <w:multiLevelType w:val="multilevel"/>
+    <w:tmpl w:val="0C707C28"/>
+    <w:lvl w:ilvl="0">
+      <w:start w:val="1"/>
+      <w:numFmt w:val="bullet"/>
+      <w:lvlText w:val=""/>
+      <w:lvlJc w:val="left"/>
+      <w:pPr>
+        <w:tabs>
+          <w:tab w:val="num" w:pos="720"/>
+        </w:tabs>
+        <w:ind w:left="720" w:hanging="360"/>
+      </w:pPr>
+      <w:rPr>
+        <w:rFonts w:ascii="Symbol" w:hAnsi="Symbol" w:hint="default"/>
+        <w:sz w:val="20"/>
+      </w:rPr>
+    </w:lvl>
+    <w:lvl w:ilvl="1" w:tentative="1">
+      <w:start w:val="1"/>
+      <w:numFmt w:val="bullet"/>
+      <w:lvlText w:val="o"/>
+      <w:lvlJc w:val="left"/>
+      <w:pPr>
+        <w:tabs>
+          <w:tab w:val="num" w:pos="1440"/>
+        </w:tabs>
+        <w:ind w:left="1440" w:hanging="360"/>
+      </w:pPr>
+      <w:rPr>
+        <w:rFonts w:ascii="Courier New" w:hAnsi="Courier New" w:hint="default"/>
+        <w:sz w:val="20"/>
+      </w:rPr>
+    </w:lvl>
+    <w:lvl w:ilvl="2" w:tentative="1">
+      <w:start w:val="1"/>
+      <w:numFmt w:val="bullet"/>
+      <w:lvlText w:val=""/>
+      <w:lvlJc w:val="left"/>
+      <w:pPr>
+        <w:tabs>
+          <w:tab w:val="num" w:pos="2160"/>
+        </w:tabs>
+        <w:ind w:left="2160" w:hanging="360"/>
+      </w:pPr>
+      <w:rPr>
+        <w:rFonts w:ascii="Wingdings" w:hAnsi="Wingdings" w:hint="default"/>
+        <w:sz w:val="20"/>
+      </w:rPr>
+    </w:lvl>
+    <w:lvl w:ilvl="3" w:tentative="1">
+      <w:start w:val="1"/>
+      <w:numFmt w:val="bullet"/>
+      <w:lvlText w:val=""/>
+      <w:lvlJc w:val="left"/>
+      <w:pPr>
+        <w:tabs>
+          <w:tab w:val="num" w:pos="2880"/>
+        </w:tabs>
+        <w:ind w:left="2880" w:hanging="360"/>
+      </w:pPr>
+      <w:rPr>
+        <w:rFonts w:ascii="Wingdings" w:hAnsi="Wingdings" w:hint="default"/>
+        <w:sz w:val="20"/>
+      </w:rPr>
+    </w:lvl>
+    <w:lvl w:ilvl="4" w:tentative="1">
+      <w:start w:val="1"/>
+      <w:numFmt w:val="bullet"/>
+      <w:lvlText w:val=""/>
+      <w:lvlJc w:val="left"/>
+      <w:pPr>
+        <w:tabs>
+          <w:tab w:val="num" w:pos="3600"/>
+        </w:tabs>
+        <w:ind w:left="3600" w:hanging="360"/>
+      </w:pPr>
+      <w:rPr>
+        <w:rFonts w:ascii="Wingdings" w:hAnsi="Wingdings" w:hint="default"/>
+        <w:sz w:val="20"/>
+      </w:rPr>
+    </w:lvl>
+    <w:lvl w:ilvl="5" w:tentative="1">
+      <w:start w:val="1"/>
+      <w:numFmt w:val="bullet"/>
+      <w:lvlText w:val=""/>
+      <w:lvlJc w:val="left"/>
+      <w:pPr>
+        <w:tabs>
+          <w:tab w:val="num" w:pos="4320"/>
+        </w:tabs>
+        <w:ind w:left="4320" w:hanging="360"/>
+      </w:pPr>
+      <w:rPr>
+        <w:rFonts w:ascii="Wingdings" w:hAnsi="Wingdings" w:hint="default"/>
+        <w:sz w:val="20"/>
+      </w:rPr>
+    </w:lvl>
+    <w:lvl w:ilvl="6" w:tentative="1">
+      <w:start w:val="1"/>
+      <w:numFmt w:val="bullet"/>
+      <w:lvlText w:val=""/>
+      <w:lvlJc w:val="left"/>
+      <w:pPr>
+        <w:tabs>
+          <w:tab w:val="num" w:pos="5040"/>
+        </w:tabs>
+        <w:ind w:left="5040" w:hanging="360"/>
+      </w:pPr>
+      <w:rPr>
+        <w:rFonts w:ascii="Wingdings" w:hAnsi="Wingdings" w:hint="default"/>
+        <w:sz w:val="20"/>
+      </w:rPr>
+    </w:lvl>
+    <w:lvl w:ilvl="7" w:tentative="1">
+      <w:start w:val="1"/>
+      <w:numFmt w:val="bullet"/>
+      <w:lvlText w:val=""/>
+      <w:lvlJc w:val="left"/>
+      <w:pPr>
+        <w:tabs>
+          <w:tab w:val="num" w:pos="5760"/>
+        </w:tabs>
+        <w:ind w:left="5760" w:hanging="360"/>
+      </w:pPr>
+      <w:rPr>
+        <w:rFonts w:ascii="Wingdings" w:hAnsi="Wingdings" w:hint="default"/>
+        <w:sz w:val="20"/>
+      </w:rPr>
+    </w:lvl>
+    <w:lvl w:ilvl="8" w:tentative="1">
+      <w:start w:val="1"/>
+      <w:numFmt w:val="bullet"/>
+      <w:lvlText w:val=""/>
+      <w:lvlJc w:val="left"/>
+      <w:pPr>
+        <w:tabs>
+          <w:tab w:val="num" w:pos="6480"/>
+        </w:tabs>
+        <w:ind w:left="6480" w:hanging="360"/>
+      </w:pPr>
+      <w:rPr>
+        <w:rFonts w:ascii="Wingdings" w:hAnsi="Wingdings" w:hint="default"/>
+        <w:sz w:val="20"/>
+      </w:rPr>
+    </w:lvl>
+  </w:abstractNum>
+  <w:abstractNum w:abstractNumId="7" w15:restartNumberingAfterBreak="0">
     <w:nsid w:val="358E36BE"/>
     <w:multiLevelType w:val="hybridMultilevel"/>
     <w:tmpl w:val="3496CC58"/>
@@ -5952,7 +7337,7 @@
       </w:pPr>
     </w:lvl>
   </w:abstractNum>
-  <w:abstractNum w:abstractNumId="6" w15:restartNumberingAfterBreak="0">
+  <w:abstractNum w:abstractNumId="8" w15:restartNumberingAfterBreak="0">
     <w:nsid w:val="48C7446F"/>
     <w:multiLevelType w:val="hybridMultilevel"/>
     <w:tmpl w:val="7A1E65FA"/>
@@ -6042,7 +7427,120 @@
       </w:pPr>
     </w:lvl>
   </w:abstractNum>
-  <w:abstractNum w:abstractNumId="7" w15:restartNumberingAfterBreak="0">
+  <w:abstractNum w:abstractNumId="9" w15:restartNumberingAfterBreak="0">
+    <w:nsid w:val="5A036DD1"/>
+    <w:multiLevelType w:val="multilevel"/>
+    <w:tmpl w:val="50E856FA"/>
+    <w:lvl w:ilvl="0">
+      <w:start w:val="1"/>
+      <w:numFmt w:val="decimal"/>
+      <w:lvlText w:val="%1."/>
+      <w:lvlJc w:val="left"/>
+      <w:pPr>
+        <w:tabs>
+          <w:tab w:val="num" w:pos="720"/>
+        </w:tabs>
+        <w:ind w:left="720" w:hanging="360"/>
+      </w:pPr>
+    </w:lvl>
+    <w:lvl w:ilvl="1" w:tentative="1">
+      <w:start w:val="1"/>
+      <w:numFmt w:val="decimal"/>
+      <w:lvlText w:val="%2."/>
+      <w:lvlJc w:val="left"/>
+      <w:pPr>
+        <w:tabs>
+          <w:tab w:val="num" w:pos="1440"/>
+        </w:tabs>
+        <w:ind w:left="1440" w:hanging="360"/>
+      </w:pPr>
+    </w:lvl>
+    <w:lvl w:ilvl="2" w:tentative="1">
+      <w:start w:val="1"/>
+      <w:numFmt w:val="decimal"/>
+      <w:lvlText w:val="%3."/>
+      <w:lvlJc w:val="left"/>
+      <w:pPr>
+        <w:tabs>
+          <w:tab w:val="num" w:pos="2160"/>
+        </w:tabs>
+        <w:ind w:left="2160" w:hanging="360"/>
+      </w:pPr>
+    </w:lvl>
+    <w:lvl w:ilvl="3" w:tentative="1">
+      <w:start w:val="1"/>
+      <w:numFmt w:val="decimal"/>
+      <w:lvlText w:val="%4."/>
+      <w:lvlJc w:val="left"/>
+      <w:pPr>
+        <w:tabs>
+          <w:tab w:val="num" w:pos="2880"/>
+        </w:tabs>
+        <w:ind w:left="2880" w:hanging="360"/>
+      </w:pPr>
+    </w:lvl>
+    <w:lvl w:ilvl="4" w:tentative="1">
+      <w:start w:val="1"/>
+      <w:numFmt w:val="decimal"/>
+      <w:lvlText w:val="%5."/>
+      <w:lvlJc w:val="left"/>
+      <w:pPr>
+        <w:tabs>
+          <w:tab w:val="num" w:pos="3600"/>
+        </w:tabs>
+        <w:ind w:left="3600" w:hanging="360"/>
+      </w:pPr>
+    </w:lvl>
+    <w:lvl w:ilvl="5" w:tentative="1">
+      <w:start w:val="1"/>
+      <w:numFmt w:val="decimal"/>
+      <w:lvlText w:val="%6."/>
+      <w:lvlJc w:val="left"/>
+      <w:pPr>
+        <w:tabs>
+          <w:tab w:val="num" w:pos="4320"/>
+        </w:tabs>
+        <w:ind w:left="4320" w:hanging="360"/>
+      </w:pPr>
+    </w:lvl>
+    <w:lvl w:ilvl="6" w:tentative="1">
+      <w:start w:val="1"/>
+      <w:numFmt w:val="decimal"/>
+      <w:lvlText w:val="%7."/>
+      <w:lvlJc w:val="left"/>
+      <w:pPr>
+        <w:tabs>
+          <w:tab w:val="num" w:pos="5040"/>
+        </w:tabs>
+        <w:ind w:left="5040" w:hanging="360"/>
+      </w:pPr>
+    </w:lvl>
+    <w:lvl w:ilvl="7" w:tentative="1">
+      <w:start w:val="1"/>
+      <w:numFmt w:val="decimal"/>
+      <w:lvlText w:val="%8."/>
+      <w:lvlJc w:val="left"/>
+      <w:pPr>
+        <w:tabs>
+          <w:tab w:val="num" w:pos="5760"/>
+        </w:tabs>
+        <w:ind w:left="5760" w:hanging="360"/>
+      </w:pPr>
+    </w:lvl>
+    <w:lvl w:ilvl="8" w:tentative="1">
+      <w:start w:val="1"/>
+      <w:numFmt w:val="decimal"/>
+      <w:lvlText w:val="%9."/>
+      <w:lvlJc w:val="left"/>
+      <w:pPr>
+        <w:tabs>
+          <w:tab w:val="num" w:pos="6480"/>
+        </w:tabs>
+        <w:ind w:left="6480" w:hanging="360"/>
+      </w:pPr>
+    </w:lvl>
+  </w:abstractNum>
+  <w:abstractNum w:abstractNumId="10" w15:restartNumberingAfterBreak="0">
     <w:nsid w:val="5A6A594B"/>
     <w:multiLevelType w:val="hybridMultilevel"/>
     <w:tmpl w:val="A09E62C2"/>
@@ -6131,7 +7629,7 @@
       </w:pPr>
     </w:lvl>
   </w:abstractNum>
-  <w:abstractNum w:abstractNumId="8" w15:restartNumberingAfterBreak="0">
+  <w:abstractNum w:abstractNumId="11" w15:restartNumberingAfterBreak="0">
     <w:nsid w:val="69EB2114"/>
     <w:multiLevelType w:val="hybridMultilevel"/>
     <w:tmpl w:val="ED06BC68"/>
@@ -6220,7 +7718,7 @@
       </w:pPr>
     </w:lvl>
   </w:abstractNum>
-  <w:abstractNum w:abstractNumId="9" w15:restartNumberingAfterBreak="0">
+  <w:abstractNum w:abstractNumId="12" w15:restartNumberingAfterBreak="0">
     <w:nsid w:val="78D1375E"/>
     <w:multiLevelType w:val="hybridMultilevel"/>
     <w:tmpl w:val="2D380C30"/>
@@ -6309,7 +7807,7 @@
       </w:pPr>
     </w:lvl>
   </w:abstractNum>
-  <w:abstractNum w:abstractNumId="10" w15:restartNumberingAfterBreak="0">
+  <w:abstractNum w:abstractNumId="13" w15:restartNumberingAfterBreak="0">
     <w:nsid w:val="7A347128"/>
     <w:multiLevelType w:val="hybridMultilevel"/>
     <w:tmpl w:val="A5C4F4F0"/>
@@ -6400,7 +7898,7 @@
       </w:pPr>
     </w:lvl>
   </w:abstractNum>
-  <w:abstractNum w:abstractNumId="11" w15:restartNumberingAfterBreak="0">
+  <w:abstractNum w:abstractNumId="14" w15:restartNumberingAfterBreak="0">
     <w:nsid w:val="7B5368FC"/>
     <w:multiLevelType w:val="hybridMultilevel"/>
     <w:tmpl w:val="00B0A1D0"/>
@@ -6493,37 +7991,46 @@
     <w:abstractNumId w:val="0"/>
   </w:num>
   <w:num w:numId="2" w16cid:durableId="1972324670">
-    <w:abstractNumId w:val="5"/>
+    <w:abstractNumId w:val="7"/>
   </w:num>
   <w:num w:numId="3" w16cid:durableId="1133328096">
     <w:abstractNumId w:val="1"/>
   </w:num>
   <w:num w:numId="4" w16cid:durableId="24140479">
+    <w:abstractNumId w:val="11"/>
+  </w:num>
+  <w:num w:numId="5" w16cid:durableId="804544768">
     <w:abstractNumId w:val="8"/>
   </w:num>
-  <w:num w:numId="5" w16cid:durableId="804544768">
-    <w:abstractNumId w:val="6"/>
+  <w:num w:numId="6" w16cid:durableId="1644579940">
+    <w:abstractNumId w:val="4"/>
   </w:num>
-  <w:num w:numId="6" w16cid:durableId="1644579940">
+  <w:num w:numId="7" w16cid:durableId="1775786740">
+    <w:abstractNumId w:val="13"/>
+  </w:num>
+  <w:num w:numId="8" w16cid:durableId="1076055492">
+    <w:abstractNumId w:val="12"/>
+  </w:num>
+  <w:num w:numId="9" w16cid:durableId="1493065730">
+    <w:abstractNumId w:val="5"/>
+  </w:num>
+  <w:num w:numId="10" w16cid:durableId="2118212135">
+    <w:abstractNumId w:val="10"/>
+  </w:num>
+  <w:num w:numId="11" w16cid:durableId="803502282">
     <w:abstractNumId w:val="3"/>
   </w:num>
-  <w:num w:numId="7" w16cid:durableId="1775786740">
-    <w:abstractNumId w:val="10"/>
+  <w:num w:numId="12" w16cid:durableId="455484881">
+    <w:abstractNumId w:val="14"/>
   </w:num>
-  <w:num w:numId="8" w16cid:durableId="1076055492">
+  <w:num w:numId="13" w16cid:durableId="1520587826">
+    <w:abstractNumId w:val="2"/>
+  </w:num>
+  <w:num w:numId="14" w16cid:durableId="389964910">
     <w:abstractNumId w:val="9"/>
   </w:num>
-  <w:num w:numId="9" w16cid:durableId="1493065730">
-    <w:abstractNumId w:val="4"/>
-  </w:num>
-  <w:num w:numId="10" w16cid:durableId="2118212135">
-    <w:abstractNumId w:val="7"/>
-  </w:num>
-  <w:num w:numId="11" w16cid:durableId="803502282">
-    <w:abstractNumId w:val="2"/>
-  </w:num>
-  <w:num w:numId="12" w16cid:durableId="455484881">
-    <w:abstractNumId w:val="11"/>
+  <w:num w:numId="15" w16cid:durableId="1301035308">
+    <w:abstractNumId w:val="6"/>
   </w:num>
 </w:numbering>
 </file>
@@ -6537,7 +8044,7 @@
         <w:kern w:val="2"/>
         <w:sz w:val="24"/>
         <w:szCs w:val="24"/>
-        <w:lang w:val="en-GT" w:eastAsia="en-US" w:bidi="he-IL"/>
+        <w:lang w:eastAsia="en-US" w:bidi="he-IL"/>
         <w14:ligatures w14:val="standardContextual"/>
       </w:rPr>
     </w:rPrDefault>
@@ -6929,11 +8436,11 @@
     <w:name w:val="Normal"/>
     <w:qFormat/>
   </w:style>
-  <w:style w:type="paragraph" w:styleId="Heading1">
+  <w:style w:type="paragraph" w:styleId="Ttulo1">
     <w:name w:val="heading 1"/>
     <w:basedOn w:val="Normal"/>
     <w:next w:val="Normal"/>
-    <w:link w:val="Heading1Char"/>
+    <w:link w:val="Ttulo1Car"/>
     <w:uiPriority w:val="9"/>
     <w:qFormat/>
     <w:rsid w:val="00A93119"/>
@@ -6950,11 +8457,11 @@
       <w:szCs w:val="40"/>
     </w:rPr>
   </w:style>
-  <w:style w:type="paragraph" w:styleId="Heading2">
+  <w:style w:type="paragraph" w:styleId="Ttulo2">
     <w:name w:val="heading 2"/>
     <w:basedOn w:val="Normal"/>
     <w:next w:val="Normal"/>
-    <w:link w:val="Heading2Char"/>
+    <w:link w:val="Ttulo2Car"/>
     <w:uiPriority w:val="9"/>
     <w:semiHidden/>
     <w:unhideWhenUsed/>
@@ -6973,11 +8480,11 @@
       <w:szCs w:val="32"/>
     </w:rPr>
   </w:style>
-  <w:style w:type="paragraph" w:styleId="Heading3">
+  <w:style w:type="paragraph" w:styleId="Ttulo3">
     <w:name w:val="heading 3"/>
     <w:basedOn w:val="Normal"/>
     <w:next w:val="Normal"/>
-    <w:link w:val="Heading3Char"/>
+    <w:link w:val="Ttulo3Car"/>
     <w:uiPriority w:val="9"/>
     <w:semiHidden/>
     <w:unhideWhenUsed/>
@@ -6996,11 +8503,11 @@
       <w:szCs w:val="28"/>
     </w:rPr>
   </w:style>
-  <w:style w:type="paragraph" w:styleId="Heading4">
+  <w:style w:type="paragraph" w:styleId="Ttulo4">
     <w:name w:val="heading 4"/>
     <w:basedOn w:val="Normal"/>
     <w:next w:val="Normal"/>
-    <w:link w:val="Heading4Char"/>
+    <w:link w:val="Ttulo4Car"/>
     <w:uiPriority w:val="9"/>
     <w:semiHidden/>
     <w:unhideWhenUsed/>
@@ -7019,11 +8526,11 @@
       <w:color w:val="0F4761" w:themeColor="accent1" w:themeShade="BF"/>
     </w:rPr>
   </w:style>
-  <w:style w:type="paragraph" w:styleId="Heading5">
+  <w:style w:type="paragraph" w:styleId="Ttulo5">
     <w:name w:val="heading 5"/>
     <w:basedOn w:val="Normal"/>
     <w:next w:val="Normal"/>
-    <w:link w:val="Heading5Char"/>
+    <w:link w:val="Ttulo5Car"/>
     <w:uiPriority w:val="9"/>
     <w:semiHidden/>
     <w:unhideWhenUsed/>
@@ -7040,11 +8547,11 @@
       <w:color w:val="0F4761" w:themeColor="accent1" w:themeShade="BF"/>
     </w:rPr>
   </w:style>
-  <w:style w:type="paragraph" w:styleId="Heading6">
+  <w:style w:type="paragraph" w:styleId="Ttulo6">
     <w:name w:val="heading 6"/>
     <w:basedOn w:val="Normal"/>
     <w:next w:val="Normal"/>
-    <w:link w:val="Heading6Char"/>
+    <w:link w:val="Ttulo6Car"/>
     <w:uiPriority w:val="9"/>
     <w:semiHidden/>
     <w:unhideWhenUsed/>
@@ -7063,11 +8570,11 @@
       <w:color w:val="595959" w:themeColor="text1" w:themeTint="A6"/>
     </w:rPr>
   </w:style>
-  <w:style w:type="paragraph" w:styleId="Heading7">
+  <w:style w:type="paragraph" w:styleId="Ttulo7">
     <w:name w:val="heading 7"/>
     <w:basedOn w:val="Normal"/>
     <w:next w:val="Normal"/>
-    <w:link w:val="Heading7Char"/>
+    <w:link w:val="Ttulo7Car"/>
     <w:uiPriority w:val="9"/>
     <w:semiHidden/>
     <w:unhideWhenUsed/>
@@ -7084,11 +8591,11 @@
       <w:color w:val="595959" w:themeColor="text1" w:themeTint="A6"/>
     </w:rPr>
   </w:style>
-  <w:style w:type="paragraph" w:styleId="Heading8">
+  <w:style w:type="paragraph" w:styleId="Ttulo8">
     <w:name w:val="heading 8"/>
     <w:basedOn w:val="Normal"/>
     <w:next w:val="Normal"/>
-    <w:link w:val="Heading8Char"/>
+    <w:link w:val="Ttulo8Car"/>
     <w:uiPriority w:val="9"/>
     <w:semiHidden/>
     <w:unhideWhenUsed/>
@@ -7107,11 +8614,11 @@
       <w:color w:val="272727" w:themeColor="text1" w:themeTint="D8"/>
     </w:rPr>
   </w:style>
-  <w:style w:type="paragraph" w:styleId="Heading9">
+  <w:style w:type="paragraph" w:styleId="Ttulo9">
     <w:name w:val="heading 9"/>
     <w:basedOn w:val="Normal"/>
     <w:next w:val="Normal"/>
-    <w:link w:val="Heading9Char"/>
+    <w:link w:val="Ttulo9Car"/>
     <w:uiPriority w:val="9"/>
     <w:semiHidden/>
     <w:unhideWhenUsed/>
@@ -7128,13 +8635,12 @@
       <w:color w:val="272727" w:themeColor="text1" w:themeTint="D8"/>
     </w:rPr>
   </w:style>
-  <w:style w:type="character" w:default="1" w:styleId="DefaultParagraphFont">
+  <w:style w:type="character" w:default="1" w:styleId="Fuentedeprrafopredeter">
     <w:name w:val="Default Paragraph Font"/>
     <w:uiPriority w:val="1"/>
-    <w:semiHidden/>
     <w:unhideWhenUsed/>
   </w:style>
-  <w:style w:type="table" w:default="1" w:styleId="TableNormal">
+  <w:style w:type="table" w:default="1" w:styleId="Tablanormal">
     <w:name w:val="Normal Table"/>
     <w:uiPriority w:val="99"/>
     <w:semiHidden/>
@@ -7149,16 +8655,16 @@
       </w:tblCellMar>
     </w:tblPr>
   </w:style>
-  <w:style w:type="numbering" w:default="1" w:styleId="NoList">
+  <w:style w:type="numbering" w:default="1" w:styleId="Sinlista">
     <w:name w:val="No List"/>
     <w:uiPriority w:val="99"/>
     <w:semiHidden/>
     <w:unhideWhenUsed/>
   </w:style>
-  <w:style w:type="character" w:customStyle="1" w:styleId="Heading1Char">
-    <w:name w:val="Heading 1 Char"/>
-    <w:basedOn w:val="DefaultParagraphFont"/>
-    <w:link w:val="Heading1"/>
+  <w:style w:type="character" w:customStyle="1" w:styleId="Ttulo1Car">
+    <w:name w:val="Título 1 Car"/>
+    <w:basedOn w:val="Fuentedeprrafopredeter"/>
+    <w:link w:val="Ttulo1"/>
     <w:uiPriority w:val="9"/>
     <w:rsid w:val="00A93119"/>
     <w:rPr>
@@ -7168,10 +8674,10 @@
       <w:szCs w:val="40"/>
     </w:rPr>
   </w:style>
-  <w:style w:type="character" w:customStyle="1" w:styleId="Heading2Char">
-    <w:name w:val="Heading 2 Char"/>
-    <w:basedOn w:val="DefaultParagraphFont"/>
-    <w:link w:val="Heading2"/>
+  <w:style w:type="character" w:customStyle="1" w:styleId="Ttulo2Car">
+    <w:name w:val="Título 2 Car"/>
+    <w:basedOn w:val="Fuentedeprrafopredeter"/>
+    <w:link w:val="Ttulo2"/>
     <w:uiPriority w:val="9"/>
     <w:semiHidden/>
     <w:rsid w:val="00A93119"/>
@@ -7182,10 +8688,10 @@
       <w:szCs w:val="32"/>
     </w:rPr>
   </w:style>
-  <w:style w:type="character" w:customStyle="1" w:styleId="Heading3Char">
-    <w:name w:val="Heading 3 Char"/>
-    <w:basedOn w:val="DefaultParagraphFont"/>
-    <w:link w:val="Heading3"/>
+  <w:style w:type="character" w:customStyle="1" w:styleId="Ttulo3Car">
+    <w:name w:val="Título 3 Car"/>
+    <w:basedOn w:val="Fuentedeprrafopredeter"/>
+    <w:link w:val="Ttulo3"/>
     <w:uiPriority w:val="9"/>
     <w:semiHidden/>
     <w:rsid w:val="00A93119"/>
@@ -7196,10 +8702,10 @@
       <w:szCs w:val="28"/>
     </w:rPr>
   </w:style>
-  <w:style w:type="character" w:customStyle="1" w:styleId="Heading4Char">
-    <w:name w:val="Heading 4 Char"/>
-    <w:basedOn w:val="DefaultParagraphFont"/>
-    <w:link w:val="Heading4"/>
+  <w:style w:type="character" w:customStyle="1" w:styleId="Ttulo4Car">
+    <w:name w:val="Título 4 Car"/>
+    <w:basedOn w:val="Fuentedeprrafopredeter"/>
+    <w:link w:val="Ttulo4"/>
     <w:uiPriority w:val="9"/>
     <w:semiHidden/>
     <w:rsid w:val="00A93119"/>
@@ -7210,10 +8716,10 @@
       <w:color w:val="0F4761" w:themeColor="accent1" w:themeShade="BF"/>
     </w:rPr>
   </w:style>
-  <w:style w:type="character" w:customStyle="1" w:styleId="Heading5Char">
-    <w:name w:val="Heading 5 Char"/>
-    <w:basedOn w:val="DefaultParagraphFont"/>
-    <w:link w:val="Heading5"/>
+  <w:style w:type="character" w:customStyle="1" w:styleId="Ttulo5Car">
+    <w:name w:val="Título 5 Car"/>
+    <w:basedOn w:val="Fuentedeprrafopredeter"/>
+    <w:link w:val="Ttulo5"/>
     <w:uiPriority w:val="9"/>
     <w:semiHidden/>
     <w:rsid w:val="00A93119"/>
@@ -7222,10 +8728,10 @@
       <w:color w:val="0F4761" w:themeColor="accent1" w:themeShade="BF"/>
     </w:rPr>
   </w:style>
-  <w:style w:type="character" w:customStyle="1" w:styleId="Heading6Char">
-    <w:name w:val="Heading 6 Char"/>
-    <w:basedOn w:val="DefaultParagraphFont"/>
-    <w:link w:val="Heading6"/>
+  <w:style w:type="character" w:customStyle="1" w:styleId="Ttulo6Car">
+    <w:name w:val="Título 6 Car"/>
+    <w:basedOn w:val="Fuentedeprrafopredeter"/>
+    <w:link w:val="Ttulo6"/>
     <w:uiPriority w:val="9"/>
     <w:semiHidden/>
     <w:rsid w:val="00A93119"/>
@@ -7236,10 +8742,10 @@
       <w:color w:val="595959" w:themeColor="text1" w:themeTint="A6"/>
     </w:rPr>
   </w:style>
-  <w:style w:type="character" w:customStyle="1" w:styleId="Heading7Char">
-    <w:name w:val="Heading 7 Char"/>
-    <w:basedOn w:val="DefaultParagraphFont"/>
-    <w:link w:val="Heading7"/>
+  <w:style w:type="character" w:customStyle="1" w:styleId="Ttulo7Car">
+    <w:name w:val="Título 7 Car"/>
+    <w:basedOn w:val="Fuentedeprrafopredeter"/>
+    <w:link w:val="Ttulo7"/>
     <w:uiPriority w:val="9"/>
     <w:semiHidden/>
     <w:rsid w:val="00A93119"/>
@@ -7248,10 +8754,10 @@
       <w:color w:val="595959" w:themeColor="text1" w:themeTint="A6"/>
     </w:rPr>
   </w:style>
-  <w:style w:type="character" w:customStyle="1" w:styleId="Heading8Char">
-    <w:name w:val="Heading 8 Char"/>
-    <w:basedOn w:val="DefaultParagraphFont"/>
-    <w:link w:val="Heading8"/>
+  <w:style w:type="character" w:customStyle="1" w:styleId="Ttulo8Car">
+    <w:name w:val="Título 8 Car"/>
+    <w:basedOn w:val="Fuentedeprrafopredeter"/>
+    <w:link w:val="Ttulo8"/>
     <w:uiPriority w:val="9"/>
     <w:semiHidden/>
     <w:rsid w:val="00A93119"/>
@@ -7262,10 +8768,10 @@
       <w:color w:val="272727" w:themeColor="text1" w:themeTint="D8"/>
     </w:rPr>
   </w:style>
-  <w:style w:type="character" w:customStyle="1" w:styleId="Heading9Char">
-    <w:name w:val="Heading 9 Char"/>
-    <w:basedOn w:val="DefaultParagraphFont"/>
-    <w:link w:val="Heading9"/>
+  <w:style w:type="character" w:customStyle="1" w:styleId="Ttulo9Car">
+    <w:name w:val="Título 9 Car"/>
+    <w:basedOn w:val="Fuentedeprrafopredeter"/>
+    <w:link w:val="Ttulo9"/>
     <w:uiPriority w:val="9"/>
     <w:semiHidden/>
     <w:rsid w:val="00A93119"/>
@@ -7274,11 +8780,11 @@
       <w:color w:val="272727" w:themeColor="text1" w:themeTint="D8"/>
     </w:rPr>
   </w:style>
-  <w:style w:type="paragraph" w:styleId="Title">
+  <w:style w:type="paragraph" w:styleId="Ttulo">
     <w:name w:val="Title"/>
     <w:basedOn w:val="Normal"/>
     <w:next w:val="Normal"/>
-    <w:link w:val="TitleChar"/>
+    <w:link w:val="TtuloCar"/>
     <w:uiPriority w:val="10"/>
     <w:qFormat/>
     <w:rsid w:val="00A93119"/>
@@ -7294,10 +8800,10 @@
       <w:szCs w:val="56"/>
     </w:rPr>
   </w:style>
-  <w:style w:type="character" w:customStyle="1" w:styleId="TitleChar">
-    <w:name w:val="Title Char"/>
-    <w:basedOn w:val="DefaultParagraphFont"/>
-    <w:link w:val="Title"/>
+  <w:style w:type="character" w:customStyle="1" w:styleId="TtuloCar">
+    <w:name w:val="Título Car"/>
+    <w:basedOn w:val="Fuentedeprrafopredeter"/>
+    <w:link w:val="Ttulo"/>
     <w:uiPriority w:val="10"/>
     <w:rsid w:val="00A93119"/>
     <w:rPr>
@@ -7308,11 +8814,11 @@
       <w:szCs w:val="56"/>
     </w:rPr>
   </w:style>
-  <w:style w:type="paragraph" w:styleId="Subtitle">
+  <w:style w:type="paragraph" w:styleId="Subttulo">
     <w:name w:val="Subtitle"/>
     <w:basedOn w:val="Normal"/>
     <w:next w:val="Normal"/>
-    <w:link w:val="SubtitleChar"/>
+    <w:link w:val="SubttuloCar"/>
     <w:uiPriority w:val="11"/>
     <w:qFormat/>
     <w:rsid w:val="00A93119"/>
@@ -7329,10 +8835,10 @@
       <w:szCs w:val="28"/>
     </w:rPr>
   </w:style>
-  <w:style w:type="character" w:customStyle="1" w:styleId="SubtitleChar">
-    <w:name w:val="Subtitle Char"/>
-    <w:basedOn w:val="DefaultParagraphFont"/>
-    <w:link w:val="Subtitle"/>
+  <w:style w:type="character" w:customStyle="1" w:styleId="SubttuloCar">
+    <w:name w:val="Subtítulo Car"/>
+    <w:basedOn w:val="Fuentedeprrafopredeter"/>
+    <w:link w:val="Subttulo"/>
     <w:uiPriority w:val="11"/>
     <w:rsid w:val="00A93119"/>
     <w:rPr>
@@ -7343,11 +8849,11 @@
       <w:szCs w:val="28"/>
     </w:rPr>
   </w:style>
-  <w:style w:type="paragraph" w:styleId="Quote">
+  <w:style w:type="paragraph" w:styleId="Cita">
     <w:name w:val="Quote"/>
     <w:basedOn w:val="Normal"/>
     <w:next w:val="Normal"/>
-    <w:link w:val="QuoteChar"/>
+    <w:link w:val="CitaCar"/>
     <w:uiPriority w:val="29"/>
     <w:qFormat/>
     <w:rsid w:val="00A93119"/>
@@ -7361,10 +8867,10 @@
       <w:color w:val="404040" w:themeColor="text1" w:themeTint="BF"/>
     </w:rPr>
   </w:style>
-  <w:style w:type="character" w:customStyle="1" w:styleId="QuoteChar">
-    <w:name w:val="Quote Char"/>
-    <w:basedOn w:val="DefaultParagraphFont"/>
-    <w:link w:val="Quote"/>
+  <w:style w:type="character" w:customStyle="1" w:styleId="CitaCar">
+    <w:name w:val="Cita Car"/>
+    <w:basedOn w:val="Fuentedeprrafopredeter"/>
+    <w:link w:val="Cita"/>
     <w:uiPriority w:val="29"/>
     <w:rsid w:val="00A93119"/>
     <w:rPr>
@@ -7373,7 +8879,7 @@
       <w:color w:val="404040" w:themeColor="text1" w:themeTint="BF"/>
     </w:rPr>
   </w:style>
-  <w:style w:type="paragraph" w:styleId="ListParagraph">
+  <w:style w:type="paragraph" w:styleId="Prrafodelista">
     <w:name w:val="List Paragraph"/>
     <w:basedOn w:val="Normal"/>
     <w:uiPriority w:val="34"/>
@@ -7384,9 +8890,9 @@
       <w:contextualSpacing/>
     </w:pPr>
   </w:style>
-  <w:style w:type="character" w:styleId="IntenseEmphasis">
+  <w:style w:type="character" w:styleId="nfasisintenso">
     <w:name w:val="Intense Emphasis"/>
-    <w:basedOn w:val="DefaultParagraphFont"/>
+    <w:basedOn w:val="Fuentedeprrafopredeter"/>
     <w:uiPriority w:val="21"/>
     <w:qFormat/>
     <w:rsid w:val="00A93119"/>
@@ -7396,11 +8902,11 @@
       <w:color w:val="0F4761" w:themeColor="accent1" w:themeShade="BF"/>
     </w:rPr>
   </w:style>
-  <w:style w:type="paragraph" w:styleId="IntenseQuote">
+  <w:style w:type="paragraph" w:styleId="Citadestacada">
     <w:name w:val="Intense Quote"/>
     <w:basedOn w:val="Normal"/>
     <w:next w:val="Normal"/>
-    <w:link w:val="IntenseQuoteChar"/>
+    <w:link w:val="CitadestacadaCar"/>
     <w:uiPriority w:val="30"/>
     <w:qFormat/>
     <w:rsid w:val="00A93119"/>
@@ -7419,10 +8925,10 @@
       <w:color w:val="0F4761" w:themeColor="accent1" w:themeShade="BF"/>
     </w:rPr>
   </w:style>
-  <w:style w:type="character" w:customStyle="1" w:styleId="IntenseQuoteChar">
-    <w:name w:val="Intense Quote Char"/>
-    <w:basedOn w:val="DefaultParagraphFont"/>
-    <w:link w:val="IntenseQuote"/>
+  <w:style w:type="character" w:customStyle="1" w:styleId="CitadestacadaCar">
+    <w:name w:val="Cita destacada Car"/>
+    <w:basedOn w:val="Fuentedeprrafopredeter"/>
+    <w:link w:val="Citadestacada"/>
     <w:uiPriority w:val="30"/>
     <w:rsid w:val="00A93119"/>
     <w:rPr>
@@ -7431,9 +8937,9 @@
       <w:color w:val="0F4761" w:themeColor="accent1" w:themeShade="BF"/>
     </w:rPr>
   </w:style>
-  <w:style w:type="character" w:styleId="IntenseReference">
+  <w:style w:type="character" w:styleId="Referenciaintensa">
     <w:name w:val="Intense Reference"/>
-    <w:basedOn w:val="DefaultParagraphFont"/>
+    <w:basedOn w:val="Fuentedeprrafopredeter"/>
     <w:uiPriority w:val="32"/>
     <w:qFormat/>
     <w:rsid w:val="00A93119"/>
@@ -7445,10 +8951,10 @@
       <w:spacing w:val="5"/>
     </w:rPr>
   </w:style>
-  <w:style w:type="paragraph" w:styleId="FootnoteText">
+  <w:style w:type="paragraph" w:styleId="Textonotapie">
     <w:name w:val="footnote text"/>
     <w:basedOn w:val="Normal"/>
-    <w:link w:val="FootnoteTextChar"/>
+    <w:link w:val="TextonotapieCar"/>
     <w:uiPriority w:val="99"/>
     <w:semiHidden/>
     <w:unhideWhenUsed/>
@@ -7461,10 +8967,10 @@
       <w:szCs w:val="20"/>
     </w:rPr>
   </w:style>
-  <w:style w:type="character" w:customStyle="1" w:styleId="FootnoteTextChar">
-    <w:name w:val="Footnote Text Char"/>
-    <w:basedOn w:val="DefaultParagraphFont"/>
-    <w:link w:val="FootnoteText"/>
+  <w:style w:type="character" w:customStyle="1" w:styleId="TextonotapieCar">
+    <w:name w:val="Texto nota pie Car"/>
+    <w:basedOn w:val="Fuentedeprrafopredeter"/>
+    <w:link w:val="Textonotapie"/>
     <w:uiPriority w:val="99"/>
     <w:semiHidden/>
     <w:rsid w:val="000658A8"/>
@@ -7473,9 +8979,9 @@
       <w:szCs w:val="20"/>
     </w:rPr>
   </w:style>
-  <w:style w:type="character" w:styleId="FootnoteReference">
+  <w:style w:type="character" w:styleId="Refdenotaalpie">
     <w:name w:val="footnote reference"/>
-    <w:basedOn w:val="DefaultParagraphFont"/>
+    <w:basedOn w:val="Fuentedeprrafopredeter"/>
     <w:uiPriority w:val="99"/>
     <w:semiHidden/>
     <w:unhideWhenUsed/>
@@ -7484,9 +8990,9 @@
       <w:vertAlign w:val="superscript"/>
     </w:rPr>
   </w:style>
-  <w:style w:type="character" w:styleId="Hyperlink">
+  <w:style w:type="character" w:styleId="Hipervnculo">
     <w:name w:val="Hyperlink"/>
-    <w:basedOn w:val="DefaultParagraphFont"/>
+    <w:basedOn w:val="Fuentedeprrafopredeter"/>
     <w:uiPriority w:val="99"/>
     <w:unhideWhenUsed/>
     <w:rsid w:val="000658A8"/>
@@ -7495,9 +9001,9 @@
       <w:u w:val="single"/>
     </w:rPr>
   </w:style>
-  <w:style w:type="character" w:styleId="UnresolvedMention">
+  <w:style w:type="character" w:styleId="Mencinsinresolver">
     <w:name w:val="Unresolved Mention"/>
-    <w:basedOn w:val="DefaultParagraphFont"/>
+    <w:basedOn w:val="Fuentedeprrafopredeter"/>
     <w:uiPriority w:val="99"/>
     <w:semiHidden/>
     <w:unhideWhenUsed/>
@@ -7507,10 +9013,10 @@
       <w:shd w:val="clear" w:color="auto" w:fill="E1DFDD"/>
     </w:rPr>
   </w:style>
-  <w:style w:type="paragraph" w:styleId="EndnoteText">
+  <w:style w:type="paragraph" w:styleId="Textonotaalfinal">
     <w:name w:val="endnote text"/>
     <w:basedOn w:val="Normal"/>
-    <w:link w:val="EndnoteTextChar"/>
+    <w:link w:val="TextonotaalfinalCar"/>
     <w:uiPriority w:val="99"/>
     <w:semiHidden/>
     <w:unhideWhenUsed/>
@@ -7523,10 +9029,10 @@
       <w:szCs w:val="20"/>
     </w:rPr>
   </w:style>
-  <w:style w:type="character" w:customStyle="1" w:styleId="EndnoteTextChar">
-    <w:name w:val="Endnote Text Char"/>
-    <w:basedOn w:val="DefaultParagraphFont"/>
-    <w:link w:val="EndnoteText"/>
+  <w:style w:type="character" w:customStyle="1" w:styleId="TextonotaalfinalCar">
+    <w:name w:val="Texto nota al final Car"/>
+    <w:basedOn w:val="Fuentedeprrafopredeter"/>
+    <w:link w:val="Textonotaalfinal"/>
     <w:uiPriority w:val="99"/>
     <w:semiHidden/>
     <w:rsid w:val="00CA695F"/>
@@ -7535,9 +9041,9 @@
       <w:szCs w:val="20"/>
     </w:rPr>
   </w:style>
-  <w:style w:type="character" w:styleId="EndnoteReference">
+  <w:style w:type="character" w:styleId="Refdenotaalfinal">
     <w:name w:val="endnote reference"/>
-    <w:basedOn w:val="DefaultParagraphFont"/>
+    <w:basedOn w:val="Fuentedeprrafopredeter"/>
     <w:uiPriority w:val="99"/>
     <w:semiHidden/>
     <w:unhideWhenUsed/>
@@ -7546,9 +9052,9 @@
       <w:vertAlign w:val="superscript"/>
     </w:rPr>
   </w:style>
-  <w:style w:type="table" w:styleId="TableGridLight">
+  <w:style w:type="table" w:styleId="Tablaconcuadrculaclara">
     <w:name w:val="Grid Table Light"/>
-    <w:basedOn w:val="TableNormal"/>
+    <w:basedOn w:val="Tablanormal"/>
     <w:uiPriority w:val="40"/>
     <w:rsid w:val="00803242"/>
     <w:pPr>
@@ -7565,13 +9071,32 @@
       </w:tblBorders>
     </w:tblPr>
   </w:style>
-  <w:style w:type="paragraph" w:styleId="Bibliography">
+  <w:style w:type="paragraph" w:styleId="Bibliografa">
     <w:name w:val="Bibliography"/>
     <w:basedOn w:val="Normal"/>
     <w:next w:val="Normal"/>
     <w:uiPriority w:val="37"/>
     <w:unhideWhenUsed/>
     <w:rsid w:val="00E35BFA"/>
+  </w:style>
+  <w:style w:type="table" w:styleId="Tablaconcuadrcula">
+    <w:name w:val="Table Grid"/>
+    <w:basedOn w:val="Tablanormal"/>
+    <w:uiPriority w:val="39"/>
+    <w:rsid w:val="00EA65B3"/>
+    <w:pPr>
+      <w:spacing w:after="0" w:line="240" w:lineRule="auto"/>
+    </w:pPr>
+    <w:tblPr>
+      <w:tblBorders>
+        <w:top w:val="single" w:sz="4" w:space="0" w:color="auto"/>
+        <w:left w:val="single" w:sz="4" w:space="0" w:color="auto"/>
+        <w:bottom w:val="single" w:sz="4" w:space="0" w:color="auto"/>
+        <w:right w:val="single" w:sz="4" w:space="0" w:color="auto"/>
+        <w:insideH w:val="single" w:sz="4" w:space="0" w:color="auto"/>
+        <w:insideV w:val="single" w:sz="4" w:space="0" w:color="auto"/>
+      </w:tblBorders>
+    </w:tblPr>
   </w:style>
 </w:styles>
 </file>
